--- a/documentation.docx
+++ b/documentation.docx
@@ -4299,9 +4299,9 @@
         </w:rPr>
         <w:drawing>
           <wp:inline distT="0" distB="0" distL="0" distR="0">
-            <wp:extent cx="9144000" cy="3678487"/>
+            <wp:extent cx="9144000" cy="5113785"/>
             <wp:effectExtent l="0" t="0" r="0" b="0"/>
-            <wp:docPr id="1" name="Imagen 1" descr="https://documents.lucidchart.com/documents/8316f1af-4fa4-41ab-afe8-cca17ea09db6/pages/0_0?a=2168&amp;x=-116&amp;y=-26&amp;w=2101&amp;h=845&amp;store=1&amp;accept=image%2F*&amp;auth=LCA%20c8946e9c773723180003ddd24f75060be868080d-ts%3D1554753976"/>
+            <wp:docPr id="17" name="Imagen 17" descr="https://documents.lucidchart.com/documents/8316f1af-4fa4-41ab-afe8-cca17ea09db6/pages/0_0?a=2784&amp;x=-148&amp;y=-41&amp;w=2101&amp;h=1175&amp;store=1&amp;accept=image%2F*&amp;auth=LCA%20489f7cdbb3b5655b87a4c8e0a4e575d6ccab9222-ts%3D1554941426"/>
             <wp:cNvGraphicFramePr>
               <a:graphicFrameLocks xmlns:a="http://schemas.openxmlformats.org/drawingml/2006/main" noChangeAspect="1"/>
             </wp:cNvGraphicFramePr>
@@ -4309,7 +4309,7 @@
               <a:graphicData uri="http://schemas.openxmlformats.org/drawingml/2006/picture">
                 <pic:pic xmlns:pic="http://schemas.openxmlformats.org/drawingml/2006/picture">
                   <pic:nvPicPr>
-                    <pic:cNvPr id="0" name="Picture 1" descr="https://documents.lucidchart.com/documents/8316f1af-4fa4-41ab-afe8-cca17ea09db6/pages/0_0?a=2168&amp;x=-116&amp;y=-26&amp;w=2101&amp;h=845&amp;store=1&amp;accept=image%2F*&amp;auth=LCA%20c8946e9c773723180003ddd24f75060be868080d-ts%3D1554753976"/>
+                    <pic:cNvPr id="0" name="Picture 7" descr="https://documents.lucidchart.com/documents/8316f1af-4fa4-41ab-afe8-cca17ea09db6/pages/0_0?a=2784&amp;x=-148&amp;y=-41&amp;w=2101&amp;h=1175&amp;store=1&amp;accept=image%2F*&amp;auth=LCA%20489f7cdbb3b5655b87a4c8e0a4e575d6ccab9222-ts%3D1554941426"/>
                     <pic:cNvPicPr>
                       <a:picLocks noChangeAspect="1" noChangeArrowheads="1"/>
                     </pic:cNvPicPr>
@@ -4330,7 +4330,7 @@
                   <pic:spPr bwMode="auto">
                     <a:xfrm>
                       <a:off x="0" y="0"/>
-                      <a:ext cx="9144000" cy="3678487"/>
+                      <a:ext cx="9144000" cy="5113785"/>
                     </a:xfrm>
                     <a:prstGeom prst="rect">
                       <a:avLst/>
@@ -4346,10 +4346,1629 @@
           </wp:inline>
         </w:drawing>
       </w:r>
+    </w:p>
+    <w:p>
+      <w:pPr>
+        <w:rPr>
+          <w:b/>
+        </w:rPr>
+      </w:pPr>
+    </w:p>
+    <w:p>
+      <w:pPr>
+        <w:rPr>
+          <w:b/>
+        </w:rPr>
+      </w:pPr>
+      <w:r>
+        <w:rPr>
+          <w:b/>
+        </w:rPr>
+        <w:lastRenderedPageBreak/>
+        <w:t>CASOS DE PRUEBAS UNITARIAS</w:t>
+      </w:r>
+    </w:p>
+    <w:p>
+      <w:pPr>
+        <w:rPr>
+          <w:b/>
+        </w:rPr>
+      </w:pPr>
+      <w:r>
+        <w:rPr>
+          <w:b/>
+        </w:rPr>
+        <w:t>CONFIGURACION DE LOS ESCENARIOS</w:t>
+      </w:r>
+    </w:p>
+    <w:tbl>
+      <w:tblPr>
+        <w:tblStyle w:val="Tablaconcuadrcula"/>
+        <w:tblW w:w="14699" w:type="dxa"/>
+        <w:tblLook w:val="04A0" w:firstRow="1" w:lastRow="0" w:firstColumn="1" w:lastColumn="0" w:noHBand="0" w:noVBand="1"/>
+      </w:tblPr>
+      <w:tblGrid>
+        <w:gridCol w:w="1543"/>
+        <w:gridCol w:w="1209"/>
+        <w:gridCol w:w="11947"/>
+      </w:tblGrid>
+      <w:tr>
+        <w:trPr>
+          <w:trHeight w:val="243"/>
+        </w:trPr>
+        <w:tc>
+          <w:tcPr>
+            <w:tcW w:w="1543" w:type="dxa"/>
+          </w:tcPr>
+          <w:p>
+            <w:pPr>
+              <w:rPr>
+                <w:b/>
+              </w:rPr>
+            </w:pPr>
+            <w:r>
+              <w:rPr>
+                <w:b/>
+              </w:rPr>
+              <w:t>NOMBRE</w:t>
+            </w:r>
+          </w:p>
+        </w:tc>
+        <w:tc>
+          <w:tcPr>
+            <w:tcW w:w="1209" w:type="dxa"/>
+          </w:tcPr>
+          <w:p>
+            <w:pPr>
+              <w:rPr>
+                <w:b/>
+              </w:rPr>
+            </w:pPr>
+            <w:r>
+              <w:rPr>
+                <w:b/>
+              </w:rPr>
+              <w:t>CLASE</w:t>
+            </w:r>
+          </w:p>
+        </w:tc>
+        <w:tc>
+          <w:tcPr>
+            <w:tcW w:w="11947" w:type="dxa"/>
+          </w:tcPr>
+          <w:p>
+            <w:pPr>
+              <w:rPr>
+                <w:b/>
+              </w:rPr>
+            </w:pPr>
+            <w:r>
+              <w:rPr>
+                <w:b/>
+              </w:rPr>
+              <w:t>ESCENARIO</w:t>
+            </w:r>
+          </w:p>
+        </w:tc>
+      </w:tr>
+      <w:tr>
+        <w:trPr>
+          <w:trHeight w:val="512"/>
+        </w:trPr>
+        <w:tc>
+          <w:tcPr>
+            <w:tcW w:w="1543" w:type="dxa"/>
+          </w:tcPr>
+          <w:p>
+            <w:r>
+              <w:t xml:space="preserve">setupScenary1 </w:t>
+            </w:r>
+          </w:p>
+        </w:tc>
+        <w:tc>
+          <w:tcPr>
+            <w:tcW w:w="1209" w:type="dxa"/>
+          </w:tcPr>
+          <w:p>
+            <w:proofErr w:type="spellStart"/>
+            <w:r>
+              <w:t>Screen</w:t>
+            </w:r>
+            <w:r>
+              <w:t>Test</w:t>
+            </w:r>
+            <w:proofErr w:type="spellEnd"/>
+          </w:p>
+        </w:tc>
+        <w:tc>
+          <w:tcPr>
+            <w:tcW w:w="11947" w:type="dxa"/>
+          </w:tcPr>
+          <w:p>
+            <w:r>
+              <w:t>Vacío</w:t>
+            </w:r>
+          </w:p>
+        </w:tc>
+      </w:tr>
+      <w:tr>
+        <w:trPr>
+          <w:trHeight w:val="7959"/>
+        </w:trPr>
+        <w:tc>
+          <w:tcPr>
+            <w:tcW w:w="1543" w:type="dxa"/>
+          </w:tcPr>
+          <w:p>
+            <w:r>
+              <w:t xml:space="preserve">setupScenary2  </w:t>
+            </w:r>
+          </w:p>
+        </w:tc>
+        <w:tc>
+          <w:tcPr>
+            <w:tcW w:w="1209" w:type="dxa"/>
+          </w:tcPr>
+          <w:p>
+            <w:proofErr w:type="spellStart"/>
+            <w:r>
+              <w:t>ScreenTest</w:t>
+            </w:r>
+            <w:proofErr w:type="spellEnd"/>
+          </w:p>
+        </w:tc>
+        <w:tc>
+          <w:tcPr>
+            <w:tcW w:w="11947" w:type="dxa"/>
+          </w:tcPr>
+          <w:p>
+            <w:r>
+              <w:rPr>
+                <w:noProof/>
+                <w:lang w:eastAsia="es-CO"/>
+              </w:rPr>
+              <w:drawing>
+                <wp:inline distT="0" distB="0" distL="0" distR="0">
+                  <wp:extent cx="7389495" cy="5379085"/>
+                  <wp:effectExtent l="0" t="0" r="1905" b="0"/>
+                  <wp:docPr id="16" name="Imagen 16" descr="https://documents.lucidchart.com/documents/f2bab449-be1f-432f-9c10-f01de3c7097d/pages/0_0?a=1291&amp;x=-27&amp;y=3&amp;w=1034&amp;h=754&amp;store=1&amp;accept=image%2F*&amp;auth=LCA%20247b3f9353aff3badf4a28109ac62ae6cfb5f188-ts%3D1554942532"/>
+                  <wp:cNvGraphicFramePr>
+                    <a:graphicFrameLocks xmlns:a="http://schemas.openxmlformats.org/drawingml/2006/main" noChangeAspect="1"/>
+                  </wp:cNvGraphicFramePr>
+                  <a:graphic xmlns:a="http://schemas.openxmlformats.org/drawingml/2006/main">
+                    <a:graphicData uri="http://schemas.openxmlformats.org/drawingml/2006/picture">
+                      <pic:pic xmlns:pic="http://schemas.openxmlformats.org/drawingml/2006/picture">
+                        <pic:nvPicPr>
+                          <pic:cNvPr id="0" name="Picture 5" descr="https://documents.lucidchart.com/documents/f2bab449-be1f-432f-9c10-f01de3c7097d/pages/0_0?a=1291&amp;x=-27&amp;y=3&amp;w=1034&amp;h=754&amp;store=1&amp;accept=image%2F*&amp;auth=LCA%20247b3f9353aff3badf4a28109ac62ae6cfb5f188-ts%3D1554942532"/>
+                          <pic:cNvPicPr>
+                            <a:picLocks noChangeAspect="1" noChangeArrowheads="1"/>
+                          </pic:cNvPicPr>
+                        </pic:nvPicPr>
+                        <pic:blipFill>
+                          <a:blip r:embed="rId5">
+                            <a:extLst>
+                              <a:ext uri="{28A0092B-C50C-407E-A947-70E740481C1C}">
+                                <a14:useLocalDpi xmlns:a14="http://schemas.microsoft.com/office/drawing/2010/main" val="0"/>
+                              </a:ext>
+                            </a:extLst>
+                          </a:blip>
+                          <a:srcRect/>
+                          <a:stretch>
+                            <a:fillRect/>
+                          </a:stretch>
+                        </pic:blipFill>
+                        <pic:spPr bwMode="auto">
+                          <a:xfrm>
+                            <a:off x="0" y="0"/>
+                            <a:ext cx="7389495" cy="5379085"/>
+                          </a:xfrm>
+                          <a:prstGeom prst="rect">
+                            <a:avLst/>
+                          </a:prstGeom>
+                          <a:noFill/>
+                          <a:ln>
+                            <a:noFill/>
+                          </a:ln>
+                        </pic:spPr>
+                      </pic:pic>
+                    </a:graphicData>
+                  </a:graphic>
+                </wp:inline>
+              </w:drawing>
+            </w:r>
+          </w:p>
+        </w:tc>
+      </w:tr>
+      <w:tr>
+        <w:trPr>
+          <w:trHeight w:val="500"/>
+        </w:trPr>
+        <w:tc>
+          <w:tcPr>
+            <w:tcW w:w="1543" w:type="dxa"/>
+          </w:tcPr>
+          <w:p>
+            <w:r>
+              <w:t>s</w:t>
+            </w:r>
+            <w:r>
+              <w:t>etupScenary1</w:t>
+            </w:r>
+          </w:p>
+        </w:tc>
+        <w:tc>
+          <w:tcPr>
+            <w:tcW w:w="1209" w:type="dxa"/>
+          </w:tcPr>
+          <w:p>
+            <w:proofErr w:type="spellStart"/>
+            <w:r>
+              <w:t>FlightTest</w:t>
+            </w:r>
+            <w:proofErr w:type="spellEnd"/>
+          </w:p>
+        </w:tc>
+        <w:tc>
+          <w:tcPr>
+            <w:tcW w:w="11947" w:type="dxa"/>
+          </w:tcPr>
+          <w:p>
+            <w:r>
+              <w:rPr>
+                <w:noProof/>
+                <w:lang w:eastAsia="es-CO"/>
+              </w:rPr>
+              <w:t>Vacío</w:t>
+            </w:r>
+          </w:p>
+        </w:tc>
+      </w:tr>
+      <w:tr>
+        <w:trPr>
+          <w:trHeight w:val="500"/>
+        </w:trPr>
+        <w:tc>
+          <w:tcPr>
+            <w:tcW w:w="1543" w:type="dxa"/>
+          </w:tcPr>
+          <w:p>
+            <w:r>
+              <w:lastRenderedPageBreak/>
+              <w:t>s</w:t>
+            </w:r>
+            <w:r>
+              <w:t>etupScenary1</w:t>
+            </w:r>
+          </w:p>
+        </w:tc>
+        <w:tc>
+          <w:tcPr>
+            <w:tcW w:w="1209" w:type="dxa"/>
+          </w:tcPr>
+          <w:p>
+            <w:proofErr w:type="spellStart"/>
+            <w:r>
+              <w:t>Date</w:t>
+            </w:r>
+            <w:r>
+              <w:t>Test</w:t>
+            </w:r>
+            <w:proofErr w:type="spellEnd"/>
+          </w:p>
+        </w:tc>
+        <w:tc>
+          <w:tcPr>
+            <w:tcW w:w="11947" w:type="dxa"/>
+          </w:tcPr>
+          <w:p>
+            <w:r>
+              <w:rPr>
+                <w:noProof/>
+                <w:lang w:eastAsia="es-CO"/>
+              </w:rPr>
+              <w:t>Vacío</w:t>
+            </w:r>
+          </w:p>
+        </w:tc>
+      </w:tr>
+    </w:tbl>
+    <w:p>
+      <w:pPr>
+        <w:rPr>
+          <w:b/>
+        </w:rPr>
+      </w:pPr>
+    </w:p>
+    <w:p>
+      <w:pPr>
+        <w:rPr>
+          <w:b/>
+        </w:rPr>
+      </w:pPr>
+      <w:r>
+        <w:rPr>
+          <w:b/>
+        </w:rPr>
+        <w:t>DISEÑO DE CASOS DE PRUEBA</w:t>
+      </w:r>
+    </w:p>
+    <w:tbl>
+      <w:tblPr>
+        <w:tblStyle w:val="Tablaconcuadrcula"/>
+        <w:tblW w:w="0" w:type="auto"/>
+        <w:tblLook w:val="04A0" w:firstRow="1" w:lastRow="0" w:firstColumn="1" w:lastColumn="0" w:noHBand="0" w:noVBand="1"/>
+      </w:tblPr>
+      <w:tblGrid>
+        <w:gridCol w:w="2122"/>
+        <w:gridCol w:w="3634"/>
+        <w:gridCol w:w="2319"/>
+        <w:gridCol w:w="2410"/>
+        <w:gridCol w:w="3905"/>
+      </w:tblGrid>
+      <w:tr>
+        <w:tc>
+          <w:tcPr>
+            <w:tcW w:w="14390" w:type="dxa"/>
+            <w:gridSpan w:val="5"/>
+          </w:tcPr>
+          <w:p>
+            <w:r>
+              <w:rPr>
+                <w:b/>
+              </w:rPr>
+              <w:t xml:space="preserve">Objetivo de la prueba: </w:t>
+            </w:r>
+            <w:r>
+              <w:t>Verificar la corre</w:t>
+            </w:r>
+            <w:r>
+              <w:t>cta creación de una pantalla</w:t>
+            </w:r>
+          </w:p>
+        </w:tc>
+      </w:tr>
+      <w:tr>
+        <w:tc>
+          <w:tcPr>
+            <w:tcW w:w="2122" w:type="dxa"/>
+          </w:tcPr>
+          <w:p>
+            <w:pPr>
+              <w:rPr>
+                <w:b/>
+              </w:rPr>
+            </w:pPr>
+            <w:r>
+              <w:rPr>
+                <w:b/>
+              </w:rPr>
+              <w:t>CLASE</w:t>
+            </w:r>
+          </w:p>
+        </w:tc>
+        <w:tc>
+          <w:tcPr>
+            <w:tcW w:w="3634" w:type="dxa"/>
+          </w:tcPr>
+          <w:p>
+            <w:pPr>
+              <w:rPr>
+                <w:b/>
+              </w:rPr>
+            </w:pPr>
+            <w:r>
+              <w:rPr>
+                <w:b/>
+              </w:rPr>
+              <w:t>MÉTODO</w:t>
+            </w:r>
+          </w:p>
+        </w:tc>
+        <w:tc>
+          <w:tcPr>
+            <w:tcW w:w="2319" w:type="dxa"/>
+          </w:tcPr>
+          <w:p>
+            <w:pPr>
+              <w:rPr>
+                <w:b/>
+              </w:rPr>
+            </w:pPr>
+            <w:r>
+              <w:rPr>
+                <w:b/>
+              </w:rPr>
+              <w:t>ESCENARIO</w:t>
+            </w:r>
+          </w:p>
+        </w:tc>
+        <w:tc>
+          <w:tcPr>
+            <w:tcW w:w="2410" w:type="dxa"/>
+          </w:tcPr>
+          <w:p>
+            <w:pPr>
+              <w:rPr>
+                <w:b/>
+              </w:rPr>
+            </w:pPr>
+            <w:r>
+              <w:rPr>
+                <w:b/>
+              </w:rPr>
+              <w:t>VALORES DE ENTRADA</w:t>
+            </w:r>
+          </w:p>
+        </w:tc>
+        <w:tc>
+          <w:tcPr>
+            <w:tcW w:w="3905" w:type="dxa"/>
+          </w:tcPr>
+          <w:p>
+            <w:pPr>
+              <w:rPr>
+                <w:b/>
+              </w:rPr>
+            </w:pPr>
+            <w:r>
+              <w:rPr>
+                <w:b/>
+              </w:rPr>
+              <w:t>RESULTADO</w:t>
+            </w:r>
+          </w:p>
+        </w:tc>
+      </w:tr>
+      <w:tr>
+        <w:tc>
+          <w:tcPr>
+            <w:tcW w:w="2122" w:type="dxa"/>
+          </w:tcPr>
+          <w:p>
+            <w:proofErr w:type="spellStart"/>
+            <w:r>
+              <w:t>Screen</w:t>
+            </w:r>
+            <w:proofErr w:type="spellEnd"/>
+          </w:p>
+        </w:tc>
+        <w:tc>
+          <w:tcPr>
+            <w:tcW w:w="3634" w:type="dxa"/>
+          </w:tcPr>
+          <w:p>
+            <w:proofErr w:type="spellStart"/>
+            <w:r>
+              <w:t>test</w:t>
+            </w:r>
+            <w:r>
+              <w:t>Screen</w:t>
+            </w:r>
+            <w:proofErr w:type="spellEnd"/>
+          </w:p>
+        </w:tc>
+        <w:tc>
+          <w:tcPr>
+            <w:tcW w:w="2319" w:type="dxa"/>
+          </w:tcPr>
+          <w:p>
+            <w:r>
+              <w:t>setupScenary1</w:t>
+            </w:r>
+          </w:p>
+        </w:tc>
+        <w:tc>
+          <w:tcPr>
+            <w:tcW w:w="2410" w:type="dxa"/>
+          </w:tcPr>
+          <w:p/>
+        </w:tc>
+        <w:tc>
+          <w:tcPr>
+            <w:tcW w:w="3905" w:type="dxa"/>
+          </w:tcPr>
+          <w:p>
+            <w:r>
+              <w:t>Se ha creado un</w:t>
+            </w:r>
+            <w:r>
+              <w:t>a pantalla</w:t>
+            </w:r>
+            <w:r>
+              <w:t xml:space="preserve">. </w:t>
+            </w:r>
+          </w:p>
+        </w:tc>
+      </w:tr>
+    </w:tbl>
+    <w:p>
+      <w:pPr>
+        <w:rPr>
+          <w:b/>
+        </w:rPr>
+      </w:pPr>
       <w:bookmarkStart w:id="0" w:name="_GoBack"/>
       <w:bookmarkEnd w:id="0"/>
     </w:p>
-    <w:p/>
+    <w:tbl>
+      <w:tblPr>
+        <w:tblStyle w:val="Tablaconcuadrcula"/>
+        <w:tblW w:w="0" w:type="auto"/>
+        <w:tblLook w:val="04A0" w:firstRow="1" w:lastRow="0" w:firstColumn="1" w:lastColumn="0" w:noHBand="0" w:noVBand="1"/>
+      </w:tblPr>
+      <w:tblGrid>
+        <w:gridCol w:w="2122"/>
+        <w:gridCol w:w="3634"/>
+        <w:gridCol w:w="2319"/>
+        <w:gridCol w:w="2410"/>
+        <w:gridCol w:w="3905"/>
+      </w:tblGrid>
+      <w:tr>
+        <w:tc>
+          <w:tcPr>
+            <w:tcW w:w="14390" w:type="dxa"/>
+            <w:gridSpan w:val="5"/>
+          </w:tcPr>
+          <w:p>
+            <w:r>
+              <w:rPr>
+                <w:b/>
+              </w:rPr>
+              <w:t xml:space="preserve">Objetivo de la prueba: </w:t>
+            </w:r>
+            <w:r>
+              <w:t>Verificar que se generen correctamente vuelos aleatorios</w:t>
+            </w:r>
+          </w:p>
+        </w:tc>
+      </w:tr>
+      <w:tr>
+        <w:tc>
+          <w:tcPr>
+            <w:tcW w:w="2122" w:type="dxa"/>
+          </w:tcPr>
+          <w:p>
+            <w:pPr>
+              <w:rPr>
+                <w:b/>
+              </w:rPr>
+            </w:pPr>
+            <w:r>
+              <w:rPr>
+                <w:b/>
+              </w:rPr>
+              <w:t>CLASE</w:t>
+            </w:r>
+          </w:p>
+        </w:tc>
+        <w:tc>
+          <w:tcPr>
+            <w:tcW w:w="3634" w:type="dxa"/>
+          </w:tcPr>
+          <w:p>
+            <w:pPr>
+              <w:rPr>
+                <w:b/>
+              </w:rPr>
+            </w:pPr>
+            <w:r>
+              <w:rPr>
+                <w:b/>
+              </w:rPr>
+              <w:t>MÉTODO</w:t>
+            </w:r>
+          </w:p>
+        </w:tc>
+        <w:tc>
+          <w:tcPr>
+            <w:tcW w:w="2319" w:type="dxa"/>
+          </w:tcPr>
+          <w:p>
+            <w:pPr>
+              <w:rPr>
+                <w:b/>
+              </w:rPr>
+            </w:pPr>
+            <w:r>
+              <w:rPr>
+                <w:b/>
+              </w:rPr>
+              <w:t>ESCENARIO</w:t>
+            </w:r>
+          </w:p>
+        </w:tc>
+        <w:tc>
+          <w:tcPr>
+            <w:tcW w:w="2410" w:type="dxa"/>
+          </w:tcPr>
+          <w:p>
+            <w:pPr>
+              <w:rPr>
+                <w:b/>
+              </w:rPr>
+            </w:pPr>
+            <w:r>
+              <w:rPr>
+                <w:b/>
+              </w:rPr>
+              <w:t>VALORES DE ENTRADA</w:t>
+            </w:r>
+          </w:p>
+        </w:tc>
+        <w:tc>
+          <w:tcPr>
+            <w:tcW w:w="3905" w:type="dxa"/>
+          </w:tcPr>
+          <w:p>
+            <w:pPr>
+              <w:rPr>
+                <w:b/>
+              </w:rPr>
+            </w:pPr>
+            <w:r>
+              <w:rPr>
+                <w:b/>
+              </w:rPr>
+              <w:t>RESULTADO</w:t>
+            </w:r>
+          </w:p>
+        </w:tc>
+      </w:tr>
+      <w:tr>
+        <w:tc>
+          <w:tcPr>
+            <w:tcW w:w="2122" w:type="dxa"/>
+          </w:tcPr>
+          <w:p>
+            <w:proofErr w:type="spellStart"/>
+            <w:r>
+              <w:t>Screen</w:t>
+            </w:r>
+            <w:proofErr w:type="spellEnd"/>
+          </w:p>
+        </w:tc>
+        <w:tc>
+          <w:tcPr>
+            <w:tcW w:w="3634" w:type="dxa"/>
+          </w:tcPr>
+          <w:p>
+            <w:proofErr w:type="spellStart"/>
+            <w:r>
+              <w:t>test</w:t>
+            </w:r>
+            <w:r>
+              <w:t>GenerateRandomFlights</w:t>
+            </w:r>
+            <w:proofErr w:type="spellEnd"/>
+          </w:p>
+        </w:tc>
+        <w:tc>
+          <w:tcPr>
+            <w:tcW w:w="2319" w:type="dxa"/>
+          </w:tcPr>
+          <w:p>
+            <w:r>
+              <w:t>setupScenary1</w:t>
+            </w:r>
+          </w:p>
+        </w:tc>
+        <w:tc>
+          <w:tcPr>
+            <w:tcW w:w="2410" w:type="dxa"/>
+          </w:tcPr>
+          <w:p>
+            <w:proofErr w:type="spellStart"/>
+            <w:r>
+              <w:t>num</w:t>
+            </w:r>
+            <w:proofErr w:type="spellEnd"/>
+            <w:r>
+              <w:t xml:space="preserve"> = 50</w:t>
+            </w:r>
+          </w:p>
+        </w:tc>
+        <w:tc>
+          <w:tcPr>
+            <w:tcW w:w="3905" w:type="dxa"/>
+          </w:tcPr>
+          <w:p>
+            <w:r>
+              <w:t xml:space="preserve">Se ha creado una pantalla. </w:t>
+            </w:r>
+          </w:p>
+        </w:tc>
+      </w:tr>
+    </w:tbl>
+    <w:p>
+      <w:pPr>
+        <w:rPr>
+          <w:b/>
+        </w:rPr>
+      </w:pPr>
+    </w:p>
+    <w:tbl>
+      <w:tblPr>
+        <w:tblStyle w:val="Tablaconcuadrcula"/>
+        <w:tblW w:w="0" w:type="auto"/>
+        <w:tblLook w:val="04A0" w:firstRow="1" w:lastRow="0" w:firstColumn="1" w:lastColumn="0" w:noHBand="0" w:noVBand="1"/>
+      </w:tblPr>
+      <w:tblGrid>
+        <w:gridCol w:w="2122"/>
+        <w:gridCol w:w="3634"/>
+        <w:gridCol w:w="2319"/>
+        <w:gridCol w:w="2410"/>
+        <w:gridCol w:w="3905"/>
+      </w:tblGrid>
+      <w:tr>
+        <w:tc>
+          <w:tcPr>
+            <w:tcW w:w="14390" w:type="dxa"/>
+            <w:gridSpan w:val="5"/>
+          </w:tcPr>
+          <w:p>
+            <w:r>
+              <w:rPr>
+                <w:b/>
+              </w:rPr>
+              <w:t xml:space="preserve">Objetivo de la prueba: </w:t>
+            </w:r>
+            <w:r>
+              <w:t>Verificar el correcto ordenamiento</w:t>
+            </w:r>
+          </w:p>
+        </w:tc>
+      </w:tr>
+      <w:tr>
+        <w:tc>
+          <w:tcPr>
+            <w:tcW w:w="2122" w:type="dxa"/>
+          </w:tcPr>
+          <w:p>
+            <w:pPr>
+              <w:rPr>
+                <w:b/>
+              </w:rPr>
+            </w:pPr>
+            <w:r>
+              <w:rPr>
+                <w:b/>
+              </w:rPr>
+              <w:t>CLASE</w:t>
+            </w:r>
+          </w:p>
+        </w:tc>
+        <w:tc>
+          <w:tcPr>
+            <w:tcW w:w="3634" w:type="dxa"/>
+          </w:tcPr>
+          <w:p>
+            <w:pPr>
+              <w:rPr>
+                <w:b/>
+              </w:rPr>
+            </w:pPr>
+            <w:r>
+              <w:rPr>
+                <w:b/>
+              </w:rPr>
+              <w:t>MÉTODO</w:t>
+            </w:r>
+          </w:p>
+        </w:tc>
+        <w:tc>
+          <w:tcPr>
+            <w:tcW w:w="2319" w:type="dxa"/>
+          </w:tcPr>
+          <w:p>
+            <w:pPr>
+              <w:rPr>
+                <w:b/>
+              </w:rPr>
+            </w:pPr>
+            <w:r>
+              <w:rPr>
+                <w:b/>
+              </w:rPr>
+              <w:t>ESCENARIO</w:t>
+            </w:r>
+          </w:p>
+        </w:tc>
+        <w:tc>
+          <w:tcPr>
+            <w:tcW w:w="2410" w:type="dxa"/>
+          </w:tcPr>
+          <w:p>
+            <w:pPr>
+              <w:rPr>
+                <w:b/>
+              </w:rPr>
+            </w:pPr>
+            <w:r>
+              <w:rPr>
+                <w:b/>
+              </w:rPr>
+              <w:t>VALORES DE ENTRADA</w:t>
+            </w:r>
+          </w:p>
+        </w:tc>
+        <w:tc>
+          <w:tcPr>
+            <w:tcW w:w="3905" w:type="dxa"/>
+          </w:tcPr>
+          <w:p>
+            <w:pPr>
+              <w:rPr>
+                <w:b/>
+              </w:rPr>
+            </w:pPr>
+            <w:r>
+              <w:rPr>
+                <w:b/>
+              </w:rPr>
+              <w:t>RESULTADO</w:t>
+            </w:r>
+          </w:p>
+        </w:tc>
+      </w:tr>
+      <w:tr>
+        <w:tc>
+          <w:tcPr>
+            <w:tcW w:w="2122" w:type="dxa"/>
+          </w:tcPr>
+          <w:p>
+            <w:proofErr w:type="spellStart"/>
+            <w:r>
+              <w:t>Screen</w:t>
+            </w:r>
+            <w:proofErr w:type="spellEnd"/>
+          </w:p>
+        </w:tc>
+        <w:tc>
+          <w:tcPr>
+            <w:tcW w:w="3634" w:type="dxa"/>
+          </w:tcPr>
+          <w:p>
+            <w:proofErr w:type="spellStart"/>
+            <w:r>
+              <w:t>test</w:t>
+            </w:r>
+            <w:r>
+              <w:t>SortNormally</w:t>
+            </w:r>
+            <w:proofErr w:type="spellEnd"/>
+          </w:p>
+        </w:tc>
+        <w:tc>
+          <w:tcPr>
+            <w:tcW w:w="2319" w:type="dxa"/>
+          </w:tcPr>
+          <w:p>
+            <w:r>
+              <w:t>setupScenary2</w:t>
+            </w:r>
+          </w:p>
+        </w:tc>
+        <w:tc>
+          <w:tcPr>
+            <w:tcW w:w="2410" w:type="dxa"/>
+          </w:tcPr>
+          <w:p>
+            <w:r>
+              <w:t>Ninguno</w:t>
+            </w:r>
+          </w:p>
+        </w:tc>
+        <w:tc>
+          <w:tcPr>
+            <w:tcW w:w="3905" w:type="dxa"/>
+          </w:tcPr>
+          <w:p>
+            <w:r>
+              <w:t>Se ordenan correctamente los vuelos por fecha.</w:t>
+            </w:r>
+            <w:r>
+              <w:t xml:space="preserve"> </w:t>
+            </w:r>
+          </w:p>
+        </w:tc>
+      </w:tr>
+      <w:tr>
+        <w:tc>
+          <w:tcPr>
+            <w:tcW w:w="2122" w:type="dxa"/>
+          </w:tcPr>
+          <w:p>
+            <w:proofErr w:type="spellStart"/>
+            <w:r>
+              <w:t>Screen</w:t>
+            </w:r>
+            <w:proofErr w:type="spellEnd"/>
+          </w:p>
+        </w:tc>
+        <w:tc>
+          <w:tcPr>
+            <w:tcW w:w="3634" w:type="dxa"/>
+          </w:tcPr>
+          <w:p>
+            <w:proofErr w:type="spellStart"/>
+            <w:r>
+              <w:t>test</w:t>
+            </w:r>
+            <w:r>
+              <w:t>SortByNumber</w:t>
+            </w:r>
+            <w:proofErr w:type="spellEnd"/>
+          </w:p>
+        </w:tc>
+        <w:tc>
+          <w:tcPr>
+            <w:tcW w:w="2319" w:type="dxa"/>
+          </w:tcPr>
+          <w:p>
+            <w:r>
+              <w:t>setupScenary2</w:t>
+            </w:r>
+          </w:p>
+        </w:tc>
+        <w:tc>
+          <w:tcPr>
+            <w:tcW w:w="2410" w:type="dxa"/>
+          </w:tcPr>
+          <w:p>
+            <w:r>
+              <w:t>Ninguno</w:t>
+            </w:r>
+          </w:p>
+        </w:tc>
+        <w:tc>
+          <w:tcPr>
+            <w:tcW w:w="3905" w:type="dxa"/>
+          </w:tcPr>
+          <w:p>
+            <w:r>
+              <w:t>Se ordenan co</w:t>
+            </w:r>
+            <w:r>
+              <w:t>rrectamente los vuelos por número de vuelo</w:t>
+            </w:r>
+            <w:r>
+              <w:t xml:space="preserve">. </w:t>
+            </w:r>
+          </w:p>
+        </w:tc>
+      </w:tr>
+      <w:tr>
+        <w:tc>
+          <w:tcPr>
+            <w:tcW w:w="2122" w:type="dxa"/>
+          </w:tcPr>
+          <w:p>
+            <w:proofErr w:type="spellStart"/>
+            <w:r>
+              <w:t>Screen</w:t>
+            </w:r>
+            <w:proofErr w:type="spellEnd"/>
+          </w:p>
+        </w:tc>
+        <w:tc>
+          <w:tcPr>
+            <w:tcW w:w="3634" w:type="dxa"/>
+          </w:tcPr>
+          <w:p>
+            <w:proofErr w:type="spellStart"/>
+            <w:r>
+              <w:t>test</w:t>
+            </w:r>
+            <w:r>
+              <w:t>SortByGate</w:t>
+            </w:r>
+            <w:proofErr w:type="spellEnd"/>
+          </w:p>
+        </w:tc>
+        <w:tc>
+          <w:tcPr>
+            <w:tcW w:w="2319" w:type="dxa"/>
+          </w:tcPr>
+          <w:p>
+            <w:r>
+              <w:t>setupScenary2</w:t>
+            </w:r>
+          </w:p>
+        </w:tc>
+        <w:tc>
+          <w:tcPr>
+            <w:tcW w:w="2410" w:type="dxa"/>
+          </w:tcPr>
+          <w:p>
+            <w:r>
+              <w:t>Ninguno</w:t>
+            </w:r>
+          </w:p>
+        </w:tc>
+        <w:tc>
+          <w:tcPr>
+            <w:tcW w:w="3905" w:type="dxa"/>
+          </w:tcPr>
+          <w:p>
+            <w:r>
+              <w:t>Se ordenan cor</w:t>
+            </w:r>
+            <w:r>
+              <w:t>rectamente los vuelos por puerta de salida.</w:t>
+            </w:r>
+            <w:r>
+              <w:t xml:space="preserve"> </w:t>
+            </w:r>
+          </w:p>
+        </w:tc>
+      </w:tr>
+      <w:tr>
+        <w:tc>
+          <w:tcPr>
+            <w:tcW w:w="2122" w:type="dxa"/>
+          </w:tcPr>
+          <w:p>
+            <w:proofErr w:type="spellStart"/>
+            <w:r>
+              <w:t>Screen</w:t>
+            </w:r>
+            <w:proofErr w:type="spellEnd"/>
+          </w:p>
+        </w:tc>
+        <w:tc>
+          <w:tcPr>
+            <w:tcW w:w="3634" w:type="dxa"/>
+          </w:tcPr>
+          <w:p>
+            <w:proofErr w:type="spellStart"/>
+            <w:r>
+              <w:t>test</w:t>
+            </w:r>
+            <w:r>
+              <w:t>SortByAirLine</w:t>
+            </w:r>
+            <w:proofErr w:type="spellEnd"/>
+          </w:p>
+        </w:tc>
+        <w:tc>
+          <w:tcPr>
+            <w:tcW w:w="2319" w:type="dxa"/>
+          </w:tcPr>
+          <w:p>
+            <w:r>
+              <w:t>setupScenary2</w:t>
+            </w:r>
+          </w:p>
+        </w:tc>
+        <w:tc>
+          <w:tcPr>
+            <w:tcW w:w="2410" w:type="dxa"/>
+          </w:tcPr>
+          <w:p>
+            <w:r>
+              <w:t>Ninguno</w:t>
+            </w:r>
+          </w:p>
+        </w:tc>
+        <w:tc>
+          <w:tcPr>
+            <w:tcW w:w="3905" w:type="dxa"/>
+          </w:tcPr>
+          <w:p>
+            <w:r>
+              <w:t>Se ordenan cor</w:t>
+            </w:r>
+            <w:r>
+              <w:t>rectamente los vuelos por aerolínea.</w:t>
+            </w:r>
+            <w:r>
+              <w:t xml:space="preserve"> </w:t>
+            </w:r>
+          </w:p>
+        </w:tc>
+      </w:tr>
+      <w:tr>
+        <w:tc>
+          <w:tcPr>
+            <w:tcW w:w="2122" w:type="dxa"/>
+          </w:tcPr>
+          <w:p>
+            <w:proofErr w:type="spellStart"/>
+            <w:r>
+              <w:t>Screen</w:t>
+            </w:r>
+            <w:proofErr w:type="spellEnd"/>
+          </w:p>
+        </w:tc>
+        <w:tc>
+          <w:tcPr>
+            <w:tcW w:w="3634" w:type="dxa"/>
+          </w:tcPr>
+          <w:p>
+            <w:proofErr w:type="spellStart"/>
+            <w:r>
+              <w:t>test</w:t>
+            </w:r>
+            <w:r>
+              <w:t>SortByDestination</w:t>
+            </w:r>
+            <w:proofErr w:type="spellEnd"/>
+          </w:p>
+        </w:tc>
+        <w:tc>
+          <w:tcPr>
+            <w:tcW w:w="2319" w:type="dxa"/>
+          </w:tcPr>
+          <w:p>
+            <w:r>
+              <w:t>setupScenary2</w:t>
+            </w:r>
+          </w:p>
+        </w:tc>
+        <w:tc>
+          <w:tcPr>
+            <w:tcW w:w="2410" w:type="dxa"/>
+          </w:tcPr>
+          <w:p>
+            <w:r>
+              <w:t>Ninguno</w:t>
+            </w:r>
+          </w:p>
+        </w:tc>
+        <w:tc>
+          <w:tcPr>
+            <w:tcW w:w="3905" w:type="dxa"/>
+          </w:tcPr>
+          <w:p>
+            <w:r>
+              <w:t>Se ordenan co</w:t>
+            </w:r>
+            <w:r>
+              <w:t>rrectamente los vuelos por destino</w:t>
+            </w:r>
+            <w:r>
+              <w:t xml:space="preserve">. </w:t>
+            </w:r>
+          </w:p>
+        </w:tc>
+      </w:tr>
+    </w:tbl>
+    <w:p>
+      <w:pPr>
+        <w:rPr>
+          <w:b/>
+        </w:rPr>
+      </w:pPr>
+    </w:p>
+    <w:tbl>
+      <w:tblPr>
+        <w:tblStyle w:val="Tablaconcuadrcula"/>
+        <w:tblW w:w="0" w:type="auto"/>
+        <w:tblLook w:val="04A0" w:firstRow="1" w:lastRow="0" w:firstColumn="1" w:lastColumn="0" w:noHBand="0" w:noVBand="1"/>
+      </w:tblPr>
+      <w:tblGrid>
+        <w:gridCol w:w="2122"/>
+        <w:gridCol w:w="3634"/>
+        <w:gridCol w:w="2319"/>
+        <w:gridCol w:w="2410"/>
+        <w:gridCol w:w="3905"/>
+      </w:tblGrid>
+      <w:tr>
+        <w:tc>
+          <w:tcPr>
+            <w:tcW w:w="14390" w:type="dxa"/>
+            <w:gridSpan w:val="5"/>
+          </w:tcPr>
+          <w:p>
+            <w:r>
+              <w:rPr>
+                <w:b/>
+              </w:rPr>
+              <w:t xml:space="preserve">Objetivo de la prueba: </w:t>
+            </w:r>
+            <w:r>
+              <w:t>Verificar el correcto ordenamiento</w:t>
+            </w:r>
+          </w:p>
+        </w:tc>
+      </w:tr>
+      <w:tr>
+        <w:tc>
+          <w:tcPr>
+            <w:tcW w:w="2122" w:type="dxa"/>
+          </w:tcPr>
+          <w:p>
+            <w:pPr>
+              <w:rPr>
+                <w:b/>
+              </w:rPr>
+            </w:pPr>
+            <w:r>
+              <w:rPr>
+                <w:b/>
+              </w:rPr>
+              <w:t>CLASE</w:t>
+            </w:r>
+          </w:p>
+        </w:tc>
+        <w:tc>
+          <w:tcPr>
+            <w:tcW w:w="3634" w:type="dxa"/>
+          </w:tcPr>
+          <w:p>
+            <w:pPr>
+              <w:rPr>
+                <w:b/>
+              </w:rPr>
+            </w:pPr>
+            <w:r>
+              <w:rPr>
+                <w:b/>
+              </w:rPr>
+              <w:t>MÉTODO</w:t>
+            </w:r>
+          </w:p>
+        </w:tc>
+        <w:tc>
+          <w:tcPr>
+            <w:tcW w:w="2319" w:type="dxa"/>
+          </w:tcPr>
+          <w:p>
+            <w:pPr>
+              <w:rPr>
+                <w:b/>
+              </w:rPr>
+            </w:pPr>
+            <w:r>
+              <w:rPr>
+                <w:b/>
+              </w:rPr>
+              <w:t>ESCENARIO</w:t>
+            </w:r>
+          </w:p>
+        </w:tc>
+        <w:tc>
+          <w:tcPr>
+            <w:tcW w:w="2410" w:type="dxa"/>
+          </w:tcPr>
+          <w:p>
+            <w:pPr>
+              <w:rPr>
+                <w:b/>
+              </w:rPr>
+            </w:pPr>
+            <w:r>
+              <w:rPr>
+                <w:b/>
+              </w:rPr>
+              <w:t>VALORES DE ENTRADA</w:t>
+            </w:r>
+          </w:p>
+        </w:tc>
+        <w:tc>
+          <w:tcPr>
+            <w:tcW w:w="3905" w:type="dxa"/>
+          </w:tcPr>
+          <w:p>
+            <w:pPr>
+              <w:rPr>
+                <w:b/>
+              </w:rPr>
+            </w:pPr>
+            <w:r>
+              <w:rPr>
+                <w:b/>
+              </w:rPr>
+              <w:t>RESULTADO</w:t>
+            </w:r>
+          </w:p>
+        </w:tc>
+      </w:tr>
+      <w:tr>
+        <w:tc>
+          <w:tcPr>
+            <w:tcW w:w="2122" w:type="dxa"/>
+          </w:tcPr>
+          <w:p>
+            <w:proofErr w:type="spellStart"/>
+            <w:r>
+              <w:t>Screen</w:t>
+            </w:r>
+            <w:proofErr w:type="spellEnd"/>
+          </w:p>
+        </w:tc>
+        <w:tc>
+          <w:tcPr>
+            <w:tcW w:w="3634" w:type="dxa"/>
+          </w:tcPr>
+          <w:p>
+            <w:proofErr w:type="spellStart"/>
+            <w:r>
+              <w:t>testSearchByDate</w:t>
+            </w:r>
+            <w:proofErr w:type="spellEnd"/>
+          </w:p>
+        </w:tc>
+        <w:tc>
+          <w:tcPr>
+            <w:tcW w:w="2319" w:type="dxa"/>
+          </w:tcPr>
+          <w:p>
+            <w:r>
+              <w:t>setupScenary2</w:t>
+            </w:r>
+          </w:p>
+        </w:tc>
+        <w:tc>
+          <w:tcPr>
+            <w:tcW w:w="2410" w:type="dxa"/>
+          </w:tcPr>
+          <w:p>
+            <w:r>
+              <w:t>y = 2018</w:t>
+            </w:r>
+          </w:p>
+          <w:p>
+            <w:r>
+              <w:t>m = 10</w:t>
+            </w:r>
+          </w:p>
+          <w:p>
+            <w:r>
+              <w:t>d = 14</w:t>
+            </w:r>
+          </w:p>
+        </w:tc>
+        <w:tc>
+          <w:tcPr>
+            <w:tcW w:w="3905" w:type="dxa"/>
+          </w:tcPr>
+          <w:p>
+            <w:r>
+              <w:t>Se busca el vuelo que contenga la fecha pasada por parámetro.</w:t>
+            </w:r>
+          </w:p>
+        </w:tc>
+      </w:tr>
+      <w:tr>
+        <w:tc>
+          <w:tcPr>
+            <w:tcW w:w="2122" w:type="dxa"/>
+          </w:tcPr>
+          <w:p>
+            <w:proofErr w:type="spellStart"/>
+            <w:r>
+              <w:t>Screen</w:t>
+            </w:r>
+            <w:proofErr w:type="spellEnd"/>
+          </w:p>
+        </w:tc>
+        <w:tc>
+          <w:tcPr>
+            <w:tcW w:w="3634" w:type="dxa"/>
+          </w:tcPr>
+          <w:p>
+            <w:proofErr w:type="spellStart"/>
+            <w:r>
+              <w:t>testSearchByNumber</w:t>
+            </w:r>
+            <w:proofErr w:type="spellEnd"/>
+          </w:p>
+        </w:tc>
+        <w:tc>
+          <w:tcPr>
+            <w:tcW w:w="2319" w:type="dxa"/>
+          </w:tcPr>
+          <w:p>
+            <w:r>
+              <w:t>setupScenary2</w:t>
+            </w:r>
+          </w:p>
+        </w:tc>
+        <w:tc>
+          <w:tcPr>
+            <w:tcW w:w="2410" w:type="dxa"/>
+          </w:tcPr>
+          <w:p>
+            <w:r>
+              <w:t>n = 177</w:t>
+            </w:r>
+          </w:p>
+        </w:tc>
+        <w:tc>
+          <w:tcPr>
+            <w:tcW w:w="3905" w:type="dxa"/>
+          </w:tcPr>
+          <w:p>
+            <w:r>
+              <w:t>Se busca el vuelo que contenga el número de vuelo pasado por parámetro.</w:t>
+            </w:r>
+          </w:p>
+        </w:tc>
+      </w:tr>
+      <w:tr>
+        <w:tc>
+          <w:tcPr>
+            <w:tcW w:w="2122" w:type="dxa"/>
+          </w:tcPr>
+          <w:p>
+            <w:proofErr w:type="spellStart"/>
+            <w:r>
+              <w:t>Screen</w:t>
+            </w:r>
+            <w:proofErr w:type="spellEnd"/>
+          </w:p>
+        </w:tc>
+        <w:tc>
+          <w:tcPr>
+            <w:tcW w:w="3634" w:type="dxa"/>
+          </w:tcPr>
+          <w:p>
+            <w:proofErr w:type="spellStart"/>
+            <w:r>
+              <w:t>testSearchByGate</w:t>
+            </w:r>
+            <w:proofErr w:type="spellEnd"/>
+          </w:p>
+        </w:tc>
+        <w:tc>
+          <w:tcPr>
+            <w:tcW w:w="2319" w:type="dxa"/>
+          </w:tcPr>
+          <w:p>
+            <w:r>
+              <w:t>setupScenary2</w:t>
+            </w:r>
+          </w:p>
+        </w:tc>
+        <w:tc>
+          <w:tcPr>
+            <w:tcW w:w="2410" w:type="dxa"/>
+          </w:tcPr>
+          <w:p>
+            <w:r>
+              <w:t>G = 5</w:t>
+            </w:r>
+          </w:p>
+        </w:tc>
+        <w:tc>
+          <w:tcPr>
+            <w:tcW w:w="3905" w:type="dxa"/>
+          </w:tcPr>
+          <w:p>
+            <w:r>
+              <w:t>Se busca el vuelo que contenga la puerta de salida pasada por parámetro.</w:t>
+            </w:r>
+          </w:p>
+        </w:tc>
+      </w:tr>
+      <w:tr>
+        <w:tc>
+          <w:tcPr>
+            <w:tcW w:w="2122" w:type="dxa"/>
+          </w:tcPr>
+          <w:p>
+            <w:proofErr w:type="spellStart"/>
+            <w:r>
+              <w:t>Screen</w:t>
+            </w:r>
+            <w:proofErr w:type="spellEnd"/>
+          </w:p>
+        </w:tc>
+        <w:tc>
+          <w:tcPr>
+            <w:tcW w:w="3634" w:type="dxa"/>
+          </w:tcPr>
+          <w:p>
+            <w:proofErr w:type="spellStart"/>
+            <w:r>
+              <w:t>testSearchByAirline</w:t>
+            </w:r>
+            <w:proofErr w:type="spellEnd"/>
+          </w:p>
+        </w:tc>
+        <w:tc>
+          <w:tcPr>
+            <w:tcW w:w="2319" w:type="dxa"/>
+          </w:tcPr>
+          <w:p>
+            <w:r>
+              <w:t>setupScenary2</w:t>
+            </w:r>
+          </w:p>
+        </w:tc>
+        <w:tc>
+          <w:tcPr>
+            <w:tcW w:w="2410" w:type="dxa"/>
+          </w:tcPr>
+          <w:p>
+            <w:r>
+              <w:t>a = AVIANCA</w:t>
+            </w:r>
+          </w:p>
+        </w:tc>
+        <w:tc>
+          <w:tcPr>
+            <w:tcW w:w="3905" w:type="dxa"/>
+          </w:tcPr>
+          <w:p>
+            <w:r>
+              <w:t>Se busca el vuelo que contenga la aerolínea pasada por parámetro.</w:t>
+            </w:r>
+          </w:p>
+        </w:tc>
+      </w:tr>
+      <w:tr>
+        <w:tc>
+          <w:tcPr>
+            <w:tcW w:w="2122" w:type="dxa"/>
+          </w:tcPr>
+          <w:p>
+            <w:proofErr w:type="spellStart"/>
+            <w:r>
+              <w:lastRenderedPageBreak/>
+              <w:t>Screen</w:t>
+            </w:r>
+            <w:proofErr w:type="spellEnd"/>
+          </w:p>
+        </w:tc>
+        <w:tc>
+          <w:tcPr>
+            <w:tcW w:w="3634" w:type="dxa"/>
+          </w:tcPr>
+          <w:p>
+            <w:proofErr w:type="spellStart"/>
+            <w:r>
+              <w:t>testSearchByDestination</w:t>
+            </w:r>
+            <w:proofErr w:type="spellEnd"/>
+          </w:p>
+        </w:tc>
+        <w:tc>
+          <w:tcPr>
+            <w:tcW w:w="2319" w:type="dxa"/>
+          </w:tcPr>
+          <w:p>
+            <w:r>
+              <w:t>setupScenary2</w:t>
+            </w:r>
+          </w:p>
+        </w:tc>
+        <w:tc>
+          <w:tcPr>
+            <w:tcW w:w="2410" w:type="dxa"/>
+          </w:tcPr>
+          <w:p>
+            <w:r>
+              <w:t>d = ARGENTINA</w:t>
+            </w:r>
+          </w:p>
+        </w:tc>
+        <w:tc>
+          <w:tcPr>
+            <w:tcW w:w="3905" w:type="dxa"/>
+          </w:tcPr>
+          <w:p>
+            <w:r>
+              <w:t>Se busca el</w:t>
+            </w:r>
+            <w:r>
+              <w:t xml:space="preserve"> vuelo que contenga el destino</w:t>
+            </w:r>
+            <w:r>
+              <w:t xml:space="preserve"> pasada por parámetro.</w:t>
+            </w:r>
+          </w:p>
+        </w:tc>
+      </w:tr>
+    </w:tbl>
+    <w:p>
+      <w:pPr>
+        <w:rPr>
+          <w:b/>
+        </w:rPr>
+      </w:pPr>
+    </w:p>
     <w:p/>
     <w:sectPr>
       <w:pgSz w:w="15840" w:h="12240" w:orient="landscape"/>

--- a/documentation.docx
+++ b/documentation.docx
@@ -182,166 +182,6 @@
       </w:tr>
     </w:tbl>
     <w:p/>
-    <w:tbl>
-      <w:tblPr>
-        <w:tblStyle w:val="Tablaconcuadrcula"/>
-        <w:tblW w:w="0" w:type="auto"/>
-        <w:tblLook w:val="04A0" w:firstRow="1" w:lastRow="0" w:firstColumn="1" w:lastColumn="0" w:noHBand="0" w:noVBand="1"/>
-      </w:tblPr>
-      <w:tblGrid>
-        <w:gridCol w:w="3397"/>
-        <w:gridCol w:w="10993"/>
-      </w:tblGrid>
-      <w:tr>
-        <w:tc>
-          <w:tcPr>
-            <w:tcW w:w="3397" w:type="dxa"/>
-          </w:tcPr>
-          <w:p>
-            <w:pPr>
-              <w:rPr>
-                <w:b/>
-              </w:rPr>
-            </w:pPr>
-            <w:r>
-              <w:rPr>
-                <w:b/>
-              </w:rPr>
-              <w:t>NOMBRE</w:t>
-            </w:r>
-          </w:p>
-        </w:tc>
-        <w:tc>
-          <w:tcPr>
-            <w:tcW w:w="10993" w:type="dxa"/>
-          </w:tcPr>
-          <w:p>
-            <w:r>
-              <w:rPr>
-                <w:b/>
-              </w:rPr>
-              <w:t>R</w:t>
-            </w:r>
-            <w:r>
-              <w:rPr>
-                <w:b/>
-              </w:rPr>
-              <w:t>2</w:t>
-            </w:r>
-            <w:r>
-              <w:rPr>
-                <w:b/>
-              </w:rPr>
-              <w:t xml:space="preserve">: </w:t>
-            </w:r>
-            <w:r>
-              <w:t>Permitir la búsqueda de vuelos de acuerdo a un criterio y valor dado por el usuario</w:t>
-            </w:r>
-          </w:p>
-        </w:tc>
-      </w:tr>
-      <w:tr>
-        <w:tc>
-          <w:tcPr>
-            <w:tcW w:w="3397" w:type="dxa"/>
-          </w:tcPr>
-          <w:p>
-            <w:pPr>
-              <w:rPr>
-                <w:b/>
-              </w:rPr>
-            </w:pPr>
-            <w:r>
-              <w:rPr>
-                <w:b/>
-              </w:rPr>
-              <w:t xml:space="preserve">RESUMEN </w:t>
-            </w:r>
-          </w:p>
-        </w:tc>
-        <w:tc>
-          <w:tcPr>
-            <w:tcW w:w="10993" w:type="dxa"/>
-          </w:tcPr>
-          <w:p>
-            <w:r>
-              <w:t>El programa permite generar y buscar uno o varios vuelos a partir de un valor y criterio de búsqueda que nos da el usuario</w:t>
-            </w:r>
-          </w:p>
-        </w:tc>
-      </w:tr>
-      <w:tr>
-        <w:tc>
-          <w:tcPr>
-            <w:tcW w:w="3397" w:type="dxa"/>
-          </w:tcPr>
-          <w:p>
-            <w:pPr>
-              <w:rPr>
-                <w:b/>
-              </w:rPr>
-            </w:pPr>
-            <w:r>
-              <w:rPr>
-                <w:b/>
-              </w:rPr>
-              <w:t>ENTRADAS</w:t>
-            </w:r>
-          </w:p>
-        </w:tc>
-        <w:tc>
-          <w:tcPr>
-            <w:tcW w:w="10993" w:type="dxa"/>
-          </w:tcPr>
-          <w:p>
-            <w:r>
-              <w:t>Número de vuelos</w:t>
-            </w:r>
-          </w:p>
-          <w:p>
-            <w:r>
-              <w:t>Criterio de búsqueda</w:t>
-            </w:r>
-          </w:p>
-          <w:p>
-            <w:r>
-              <w:t>Valor a buscar</w:t>
-            </w:r>
-          </w:p>
-        </w:tc>
-      </w:tr>
-      <w:tr>
-        <w:tc>
-          <w:tcPr>
-            <w:tcW w:w="3397" w:type="dxa"/>
-          </w:tcPr>
-          <w:p>
-            <w:pPr>
-              <w:rPr>
-                <w:b/>
-              </w:rPr>
-            </w:pPr>
-            <w:r>
-              <w:rPr>
-                <w:b/>
-              </w:rPr>
-              <w:t>SALIDAS</w:t>
-            </w:r>
-          </w:p>
-        </w:tc>
-        <w:tc>
-          <w:tcPr>
-            <w:tcW w:w="10993" w:type="dxa"/>
-          </w:tcPr>
-          <w:p>
-            <w:r>
-              <w:t>El programa busca, encuentra y muestra el vuelo que presente el valor dado por el usuario</w:t>
-            </w:r>
-          </w:p>
-        </w:tc>
-      </w:tr>
-    </w:tbl>
-    <w:p/>
     <w:p>
       <w:pPr>
         <w:rPr>
@@ -1597,6 +1437,480 @@
               <w:rPr>
                 <w:color w:val="000000"/>
               </w:rPr>
+              <w:t>+</w:t>
+            </w:r>
+            <w:proofErr w:type="spellStart"/>
+            <w:proofErr w:type="gramStart"/>
+            <w:r>
+              <w:rPr>
+                <w:color w:val="000000"/>
+              </w:rPr>
+              <w:t>getDay</w:t>
+            </w:r>
+            <w:proofErr w:type="spellEnd"/>
+            <w:r>
+              <w:rPr>
+                <w:color w:val="000000"/>
+              </w:rPr>
+              <w:t>( )</w:t>
+            </w:r>
+            <w:proofErr w:type="gramEnd"/>
+            <w:r>
+              <w:rPr>
+                <w:color w:val="000000"/>
+              </w:rPr>
+              <w:t xml:space="preserve">: </w:t>
+            </w:r>
+            <w:proofErr w:type="spellStart"/>
+            <w:r>
+              <w:rPr>
+                <w:color w:val="000000"/>
+              </w:rPr>
+              <w:t>int</w:t>
+            </w:r>
+            <w:proofErr w:type="spellEnd"/>
+            <w:r>
+              <w:rPr>
+                <w:color w:val="000000"/>
+              </w:rPr>
+              <w:t xml:space="preserve"> </w:t>
+            </w:r>
+          </w:p>
+          <w:p>
+            <w:pPr>
+              <w:rPr>
+                <w:color w:val="000000"/>
+              </w:rPr>
+            </w:pPr>
+            <w:r>
+              <w:rPr>
+                <w:color w:val="000000"/>
+              </w:rPr>
+              <w:t>+</w:t>
+            </w:r>
+            <w:proofErr w:type="spellStart"/>
+            <w:proofErr w:type="gramStart"/>
+            <w:r>
+              <w:rPr>
+                <w:color w:val="000000"/>
+              </w:rPr>
+              <w:t>getHour</w:t>
+            </w:r>
+            <w:proofErr w:type="spellEnd"/>
+            <w:r>
+              <w:rPr>
+                <w:color w:val="000000"/>
+              </w:rPr>
+              <w:t>( )</w:t>
+            </w:r>
+            <w:proofErr w:type="gramEnd"/>
+            <w:r>
+              <w:rPr>
+                <w:color w:val="000000"/>
+              </w:rPr>
+              <w:t xml:space="preserve">: </w:t>
+            </w:r>
+            <w:proofErr w:type="spellStart"/>
+            <w:r>
+              <w:rPr>
+                <w:color w:val="000000"/>
+              </w:rPr>
+              <w:t>int</w:t>
+            </w:r>
+            <w:proofErr w:type="spellEnd"/>
+            <w:r>
+              <w:rPr>
+                <w:color w:val="000000"/>
+              </w:rPr>
+              <w:t xml:space="preserve"> </w:t>
+            </w:r>
+          </w:p>
+          <w:p>
+            <w:pPr>
+              <w:rPr>
+                <w:color w:val="000000"/>
+              </w:rPr>
+            </w:pPr>
+            <w:r>
+              <w:rPr>
+                <w:color w:val="000000"/>
+              </w:rPr>
+              <w:t>+</w:t>
+            </w:r>
+            <w:proofErr w:type="spellStart"/>
+            <w:proofErr w:type="gramStart"/>
+            <w:r>
+              <w:rPr>
+                <w:color w:val="000000"/>
+              </w:rPr>
+              <w:t>getMinut</w:t>
+            </w:r>
+            <w:proofErr w:type="spellEnd"/>
+            <w:r>
+              <w:rPr>
+                <w:color w:val="000000"/>
+              </w:rPr>
+              <w:t>( )</w:t>
+            </w:r>
+            <w:proofErr w:type="gramEnd"/>
+            <w:r>
+              <w:rPr>
+                <w:color w:val="000000"/>
+              </w:rPr>
+              <w:t xml:space="preserve">: </w:t>
+            </w:r>
+            <w:proofErr w:type="spellStart"/>
+            <w:r>
+              <w:rPr>
+                <w:color w:val="000000"/>
+              </w:rPr>
+              <w:t>int</w:t>
+            </w:r>
+            <w:proofErr w:type="spellEnd"/>
+            <w:r>
+              <w:rPr>
+                <w:color w:val="000000"/>
+              </w:rPr>
+              <w:t xml:space="preserve"> </w:t>
+            </w:r>
+          </w:p>
+          <w:p>
+            <w:pPr>
+              <w:rPr>
+                <w:color w:val="000000"/>
+              </w:rPr>
+            </w:pPr>
+            <w:r>
+              <w:rPr>
+                <w:color w:val="000000"/>
+              </w:rPr>
+              <w:t>+</w:t>
+            </w:r>
+            <w:proofErr w:type="spellStart"/>
+            <w:proofErr w:type="gramStart"/>
+            <w:r>
+              <w:rPr>
+                <w:color w:val="000000"/>
+              </w:rPr>
+              <w:t>defineMoment</w:t>
+            </w:r>
+            <w:proofErr w:type="spellEnd"/>
+            <w:r>
+              <w:rPr>
+                <w:color w:val="000000"/>
+              </w:rPr>
+              <w:t>( )</w:t>
+            </w:r>
+            <w:proofErr w:type="gramEnd"/>
+            <w:r>
+              <w:rPr>
+                <w:color w:val="000000"/>
+              </w:rPr>
+              <w:t xml:space="preserve">: </w:t>
+            </w:r>
+            <w:proofErr w:type="spellStart"/>
+            <w:r>
+              <w:rPr>
+                <w:color w:val="000000"/>
+              </w:rPr>
+              <w:t>String</w:t>
+            </w:r>
+            <w:proofErr w:type="spellEnd"/>
+          </w:p>
+          <w:p>
+            <w:pPr>
+              <w:rPr>
+                <w:color w:val="000000"/>
+              </w:rPr>
+            </w:pPr>
+            <w:r>
+              <w:rPr>
+                <w:color w:val="000000"/>
+              </w:rPr>
+              <w:t>+</w:t>
+            </w:r>
+            <w:proofErr w:type="spellStart"/>
+            <w:proofErr w:type="gramStart"/>
+            <w:r>
+              <w:rPr>
+                <w:color w:val="000000"/>
+              </w:rPr>
+              <w:t>sortByGate</w:t>
+            </w:r>
+            <w:proofErr w:type="spellEnd"/>
+            <w:r>
+              <w:rPr>
+                <w:color w:val="000000"/>
+              </w:rPr>
+              <w:t>(</w:t>
+            </w:r>
+            <w:proofErr w:type="spellStart"/>
+            <w:proofErr w:type="gramEnd"/>
+            <w:r>
+              <w:rPr>
+                <w:color w:val="000000"/>
+              </w:rPr>
+              <w:t>ActionEvent</w:t>
+            </w:r>
+            <w:proofErr w:type="spellEnd"/>
+            <w:r>
+              <w:rPr>
+                <w:color w:val="000000"/>
+              </w:rPr>
+              <w:t xml:space="preserve"> </w:t>
+            </w:r>
+            <w:proofErr w:type="spellStart"/>
+            <w:r>
+              <w:rPr>
+                <w:color w:val="000000"/>
+              </w:rPr>
+              <w:t>event</w:t>
+            </w:r>
+            <w:proofErr w:type="spellEnd"/>
+            <w:r>
+              <w:rPr>
+                <w:color w:val="000000"/>
+              </w:rPr>
+              <w:t xml:space="preserve"> ): </w:t>
+            </w:r>
+            <w:proofErr w:type="spellStart"/>
+            <w:r>
+              <w:rPr>
+                <w:color w:val="000000"/>
+              </w:rPr>
+              <w:t>void</w:t>
+            </w:r>
+            <w:proofErr w:type="spellEnd"/>
+            <w:r>
+              <w:rPr>
+                <w:color w:val="000000"/>
+              </w:rPr>
+              <w:t xml:space="preserve"> </w:t>
+            </w:r>
+          </w:p>
+          <w:p>
+            <w:pPr>
+              <w:rPr>
+                <w:color w:val="000000"/>
+              </w:rPr>
+            </w:pPr>
+            <w:r>
+              <w:rPr>
+                <w:color w:val="000000"/>
+              </w:rPr>
+              <w:t>+</w:t>
+            </w:r>
+            <w:proofErr w:type="spellStart"/>
+            <w:proofErr w:type="gramStart"/>
+            <w:r>
+              <w:rPr>
+                <w:color w:val="000000"/>
+              </w:rPr>
+              <w:t>sortNormally</w:t>
+            </w:r>
+            <w:proofErr w:type="spellEnd"/>
+            <w:r>
+              <w:rPr>
+                <w:color w:val="000000"/>
+              </w:rPr>
+              <w:t>(</w:t>
+            </w:r>
+            <w:proofErr w:type="spellStart"/>
+            <w:proofErr w:type="gramEnd"/>
+            <w:r>
+              <w:rPr>
+                <w:color w:val="000000"/>
+              </w:rPr>
+              <w:t>ActionEvent</w:t>
+            </w:r>
+            <w:proofErr w:type="spellEnd"/>
+            <w:r>
+              <w:rPr>
+                <w:color w:val="000000"/>
+              </w:rPr>
+              <w:t xml:space="preserve"> </w:t>
+            </w:r>
+            <w:proofErr w:type="spellStart"/>
+            <w:r>
+              <w:rPr>
+                <w:color w:val="000000"/>
+              </w:rPr>
+              <w:t>event</w:t>
+            </w:r>
+            <w:proofErr w:type="spellEnd"/>
+            <w:r>
+              <w:rPr>
+                <w:color w:val="000000"/>
+              </w:rPr>
+              <w:t xml:space="preserve"> ): </w:t>
+            </w:r>
+            <w:proofErr w:type="spellStart"/>
+            <w:r>
+              <w:rPr>
+                <w:color w:val="000000"/>
+              </w:rPr>
+              <w:t>void</w:t>
+            </w:r>
+            <w:proofErr w:type="spellEnd"/>
+            <w:r>
+              <w:rPr>
+                <w:color w:val="000000"/>
+              </w:rPr>
+              <w:t xml:space="preserve"> </w:t>
+            </w:r>
+          </w:p>
+          <w:p>
+            <w:pPr>
+              <w:rPr>
+                <w:color w:val="000000"/>
+              </w:rPr>
+            </w:pPr>
+            <w:r>
+              <w:rPr>
+                <w:color w:val="000000"/>
+              </w:rPr>
+              <w:t>+</w:t>
+            </w:r>
+            <w:proofErr w:type="spellStart"/>
+            <w:proofErr w:type="gramStart"/>
+            <w:r>
+              <w:rPr>
+                <w:color w:val="000000"/>
+              </w:rPr>
+              <w:t>sortByNumber</w:t>
+            </w:r>
+            <w:proofErr w:type="spellEnd"/>
+            <w:r>
+              <w:rPr>
+                <w:color w:val="000000"/>
+              </w:rPr>
+              <w:t>(</w:t>
+            </w:r>
+            <w:proofErr w:type="spellStart"/>
+            <w:proofErr w:type="gramEnd"/>
+            <w:r>
+              <w:rPr>
+                <w:color w:val="000000"/>
+              </w:rPr>
+              <w:t>ActionEvent</w:t>
+            </w:r>
+            <w:proofErr w:type="spellEnd"/>
+            <w:r>
+              <w:rPr>
+                <w:color w:val="000000"/>
+              </w:rPr>
+              <w:t xml:space="preserve"> </w:t>
+            </w:r>
+            <w:proofErr w:type="spellStart"/>
+            <w:r>
+              <w:rPr>
+                <w:color w:val="000000"/>
+              </w:rPr>
+              <w:t>event</w:t>
+            </w:r>
+            <w:proofErr w:type="spellEnd"/>
+            <w:r>
+              <w:rPr>
+                <w:color w:val="000000"/>
+              </w:rPr>
+              <w:t xml:space="preserve"> ): </w:t>
+            </w:r>
+            <w:proofErr w:type="spellStart"/>
+            <w:r>
+              <w:rPr>
+                <w:color w:val="000000"/>
+              </w:rPr>
+              <w:t>void</w:t>
+            </w:r>
+            <w:proofErr w:type="spellEnd"/>
+            <w:r>
+              <w:rPr>
+                <w:color w:val="000000"/>
+              </w:rPr>
+              <w:t xml:space="preserve"> </w:t>
+            </w:r>
+          </w:p>
+          <w:p>
+            <w:pPr>
+              <w:rPr>
+                <w:color w:val="000000"/>
+              </w:rPr>
+            </w:pPr>
+            <w:r>
+              <w:rPr>
+                <w:color w:val="000000"/>
+              </w:rPr>
+              <w:t>+</w:t>
+            </w:r>
+            <w:proofErr w:type="spellStart"/>
+            <w:proofErr w:type="gramStart"/>
+            <w:r>
+              <w:rPr>
+                <w:color w:val="000000"/>
+              </w:rPr>
+              <w:t>sortByAirline</w:t>
+            </w:r>
+            <w:proofErr w:type="spellEnd"/>
+            <w:r>
+              <w:rPr>
+                <w:color w:val="000000"/>
+              </w:rPr>
+              <w:t xml:space="preserve">( </w:t>
+            </w:r>
+            <w:proofErr w:type="spellStart"/>
+            <w:r>
+              <w:rPr>
+                <w:color w:val="000000"/>
+              </w:rPr>
+              <w:t>ActionEvent</w:t>
+            </w:r>
+            <w:proofErr w:type="spellEnd"/>
+            <w:proofErr w:type="gramEnd"/>
+            <w:r>
+              <w:rPr>
+                <w:color w:val="000000"/>
+              </w:rPr>
+              <w:t xml:space="preserve"> </w:t>
+            </w:r>
+            <w:proofErr w:type="spellStart"/>
+            <w:r>
+              <w:rPr>
+                <w:color w:val="000000"/>
+              </w:rPr>
+              <w:t>event</w:t>
+            </w:r>
+            <w:proofErr w:type="spellEnd"/>
+            <w:r>
+              <w:rPr>
+                <w:color w:val="000000"/>
+              </w:rPr>
+              <w:t xml:space="preserve">): </w:t>
+            </w:r>
+            <w:proofErr w:type="spellStart"/>
+            <w:r>
+              <w:rPr>
+                <w:color w:val="000000"/>
+              </w:rPr>
+              <w:t>void</w:t>
+            </w:r>
+            <w:proofErr w:type="spellEnd"/>
+            <w:r>
+              <w:rPr>
+                <w:color w:val="000000"/>
+              </w:rPr>
+              <w:t xml:space="preserve"> </w:t>
+            </w:r>
+          </w:p>
+          <w:p>
+            <w:pPr>
+              <w:rPr>
+                <w:color w:val="000000"/>
+              </w:rPr>
+            </w:pPr>
+            <w:r>
+              <w:rPr>
+                <w:color w:val="000000"/>
+              </w:rPr>
               <w:lastRenderedPageBreak/>
               <w:t>+</w:t>
             </w:r>
@@ -1606,480 +1920,6 @@
               <w:rPr>
                 <w:color w:val="000000"/>
               </w:rPr>
-              <w:t>getDay</w:t>
-            </w:r>
-            <w:proofErr w:type="spellEnd"/>
-            <w:r>
-              <w:rPr>
-                <w:color w:val="000000"/>
-              </w:rPr>
-              <w:t>( )</w:t>
-            </w:r>
-            <w:proofErr w:type="gramEnd"/>
-            <w:r>
-              <w:rPr>
-                <w:color w:val="000000"/>
-              </w:rPr>
-              <w:t xml:space="preserve">: </w:t>
-            </w:r>
-            <w:proofErr w:type="spellStart"/>
-            <w:r>
-              <w:rPr>
-                <w:color w:val="000000"/>
-              </w:rPr>
-              <w:t>int</w:t>
-            </w:r>
-            <w:proofErr w:type="spellEnd"/>
-            <w:r>
-              <w:rPr>
-                <w:color w:val="000000"/>
-              </w:rPr>
-              <w:t xml:space="preserve"> </w:t>
-            </w:r>
-          </w:p>
-          <w:p>
-            <w:pPr>
-              <w:rPr>
-                <w:color w:val="000000"/>
-              </w:rPr>
-            </w:pPr>
-            <w:r>
-              <w:rPr>
-                <w:color w:val="000000"/>
-              </w:rPr>
-              <w:t>+</w:t>
-            </w:r>
-            <w:proofErr w:type="spellStart"/>
-            <w:proofErr w:type="gramStart"/>
-            <w:r>
-              <w:rPr>
-                <w:color w:val="000000"/>
-              </w:rPr>
-              <w:t>getHour</w:t>
-            </w:r>
-            <w:proofErr w:type="spellEnd"/>
-            <w:r>
-              <w:rPr>
-                <w:color w:val="000000"/>
-              </w:rPr>
-              <w:t>( )</w:t>
-            </w:r>
-            <w:proofErr w:type="gramEnd"/>
-            <w:r>
-              <w:rPr>
-                <w:color w:val="000000"/>
-              </w:rPr>
-              <w:t xml:space="preserve">: </w:t>
-            </w:r>
-            <w:proofErr w:type="spellStart"/>
-            <w:r>
-              <w:rPr>
-                <w:color w:val="000000"/>
-              </w:rPr>
-              <w:t>int</w:t>
-            </w:r>
-            <w:proofErr w:type="spellEnd"/>
-            <w:r>
-              <w:rPr>
-                <w:color w:val="000000"/>
-              </w:rPr>
-              <w:t xml:space="preserve"> </w:t>
-            </w:r>
-          </w:p>
-          <w:p>
-            <w:pPr>
-              <w:rPr>
-                <w:color w:val="000000"/>
-              </w:rPr>
-            </w:pPr>
-            <w:r>
-              <w:rPr>
-                <w:color w:val="000000"/>
-              </w:rPr>
-              <w:t>+</w:t>
-            </w:r>
-            <w:proofErr w:type="spellStart"/>
-            <w:proofErr w:type="gramStart"/>
-            <w:r>
-              <w:rPr>
-                <w:color w:val="000000"/>
-              </w:rPr>
-              <w:t>getMinut</w:t>
-            </w:r>
-            <w:proofErr w:type="spellEnd"/>
-            <w:r>
-              <w:rPr>
-                <w:color w:val="000000"/>
-              </w:rPr>
-              <w:t>( )</w:t>
-            </w:r>
-            <w:proofErr w:type="gramEnd"/>
-            <w:r>
-              <w:rPr>
-                <w:color w:val="000000"/>
-              </w:rPr>
-              <w:t xml:space="preserve">: </w:t>
-            </w:r>
-            <w:proofErr w:type="spellStart"/>
-            <w:r>
-              <w:rPr>
-                <w:color w:val="000000"/>
-              </w:rPr>
-              <w:t>int</w:t>
-            </w:r>
-            <w:proofErr w:type="spellEnd"/>
-            <w:r>
-              <w:rPr>
-                <w:color w:val="000000"/>
-              </w:rPr>
-              <w:t xml:space="preserve"> </w:t>
-            </w:r>
-          </w:p>
-          <w:p>
-            <w:pPr>
-              <w:rPr>
-                <w:color w:val="000000"/>
-              </w:rPr>
-            </w:pPr>
-            <w:r>
-              <w:rPr>
-                <w:color w:val="000000"/>
-              </w:rPr>
-              <w:t>+</w:t>
-            </w:r>
-            <w:proofErr w:type="spellStart"/>
-            <w:proofErr w:type="gramStart"/>
-            <w:r>
-              <w:rPr>
-                <w:color w:val="000000"/>
-              </w:rPr>
-              <w:t>defineMoment</w:t>
-            </w:r>
-            <w:proofErr w:type="spellEnd"/>
-            <w:r>
-              <w:rPr>
-                <w:color w:val="000000"/>
-              </w:rPr>
-              <w:t>( )</w:t>
-            </w:r>
-            <w:proofErr w:type="gramEnd"/>
-            <w:r>
-              <w:rPr>
-                <w:color w:val="000000"/>
-              </w:rPr>
-              <w:t xml:space="preserve">: </w:t>
-            </w:r>
-            <w:proofErr w:type="spellStart"/>
-            <w:r>
-              <w:rPr>
-                <w:color w:val="000000"/>
-              </w:rPr>
-              <w:t>String</w:t>
-            </w:r>
-            <w:proofErr w:type="spellEnd"/>
-          </w:p>
-          <w:p>
-            <w:pPr>
-              <w:rPr>
-                <w:color w:val="000000"/>
-              </w:rPr>
-            </w:pPr>
-            <w:r>
-              <w:rPr>
-                <w:color w:val="000000"/>
-              </w:rPr>
-              <w:t>+</w:t>
-            </w:r>
-            <w:proofErr w:type="spellStart"/>
-            <w:proofErr w:type="gramStart"/>
-            <w:r>
-              <w:rPr>
-                <w:color w:val="000000"/>
-              </w:rPr>
-              <w:t>sortByGate</w:t>
-            </w:r>
-            <w:proofErr w:type="spellEnd"/>
-            <w:r>
-              <w:rPr>
-                <w:color w:val="000000"/>
-              </w:rPr>
-              <w:t>(</w:t>
-            </w:r>
-            <w:proofErr w:type="spellStart"/>
-            <w:proofErr w:type="gramEnd"/>
-            <w:r>
-              <w:rPr>
-                <w:color w:val="000000"/>
-              </w:rPr>
-              <w:t>ActionEvent</w:t>
-            </w:r>
-            <w:proofErr w:type="spellEnd"/>
-            <w:r>
-              <w:rPr>
-                <w:color w:val="000000"/>
-              </w:rPr>
-              <w:t xml:space="preserve"> </w:t>
-            </w:r>
-            <w:proofErr w:type="spellStart"/>
-            <w:r>
-              <w:rPr>
-                <w:color w:val="000000"/>
-              </w:rPr>
-              <w:t>event</w:t>
-            </w:r>
-            <w:proofErr w:type="spellEnd"/>
-            <w:r>
-              <w:rPr>
-                <w:color w:val="000000"/>
-              </w:rPr>
-              <w:t xml:space="preserve"> ): </w:t>
-            </w:r>
-            <w:proofErr w:type="spellStart"/>
-            <w:r>
-              <w:rPr>
-                <w:color w:val="000000"/>
-              </w:rPr>
-              <w:t>void</w:t>
-            </w:r>
-            <w:proofErr w:type="spellEnd"/>
-            <w:r>
-              <w:rPr>
-                <w:color w:val="000000"/>
-              </w:rPr>
-              <w:t xml:space="preserve"> </w:t>
-            </w:r>
-          </w:p>
-          <w:p>
-            <w:pPr>
-              <w:rPr>
-                <w:color w:val="000000"/>
-              </w:rPr>
-            </w:pPr>
-            <w:r>
-              <w:rPr>
-                <w:color w:val="000000"/>
-              </w:rPr>
-              <w:t>+</w:t>
-            </w:r>
-            <w:proofErr w:type="spellStart"/>
-            <w:proofErr w:type="gramStart"/>
-            <w:r>
-              <w:rPr>
-                <w:color w:val="000000"/>
-              </w:rPr>
-              <w:t>sortNormally</w:t>
-            </w:r>
-            <w:proofErr w:type="spellEnd"/>
-            <w:r>
-              <w:rPr>
-                <w:color w:val="000000"/>
-              </w:rPr>
-              <w:t>(</w:t>
-            </w:r>
-            <w:proofErr w:type="spellStart"/>
-            <w:proofErr w:type="gramEnd"/>
-            <w:r>
-              <w:rPr>
-                <w:color w:val="000000"/>
-              </w:rPr>
-              <w:t>ActionEvent</w:t>
-            </w:r>
-            <w:proofErr w:type="spellEnd"/>
-            <w:r>
-              <w:rPr>
-                <w:color w:val="000000"/>
-              </w:rPr>
-              <w:t xml:space="preserve"> </w:t>
-            </w:r>
-            <w:proofErr w:type="spellStart"/>
-            <w:r>
-              <w:rPr>
-                <w:color w:val="000000"/>
-              </w:rPr>
-              <w:t>event</w:t>
-            </w:r>
-            <w:proofErr w:type="spellEnd"/>
-            <w:r>
-              <w:rPr>
-                <w:color w:val="000000"/>
-              </w:rPr>
-              <w:t xml:space="preserve"> ): </w:t>
-            </w:r>
-            <w:proofErr w:type="spellStart"/>
-            <w:r>
-              <w:rPr>
-                <w:color w:val="000000"/>
-              </w:rPr>
-              <w:t>void</w:t>
-            </w:r>
-            <w:proofErr w:type="spellEnd"/>
-            <w:r>
-              <w:rPr>
-                <w:color w:val="000000"/>
-              </w:rPr>
-              <w:t xml:space="preserve"> </w:t>
-            </w:r>
-          </w:p>
-          <w:p>
-            <w:pPr>
-              <w:rPr>
-                <w:color w:val="000000"/>
-              </w:rPr>
-            </w:pPr>
-            <w:r>
-              <w:rPr>
-                <w:color w:val="000000"/>
-              </w:rPr>
-              <w:t>+</w:t>
-            </w:r>
-            <w:proofErr w:type="spellStart"/>
-            <w:proofErr w:type="gramStart"/>
-            <w:r>
-              <w:rPr>
-                <w:color w:val="000000"/>
-              </w:rPr>
-              <w:t>sortByNumber</w:t>
-            </w:r>
-            <w:proofErr w:type="spellEnd"/>
-            <w:r>
-              <w:rPr>
-                <w:color w:val="000000"/>
-              </w:rPr>
-              <w:t>(</w:t>
-            </w:r>
-            <w:proofErr w:type="spellStart"/>
-            <w:proofErr w:type="gramEnd"/>
-            <w:r>
-              <w:rPr>
-                <w:color w:val="000000"/>
-              </w:rPr>
-              <w:t>ActionEvent</w:t>
-            </w:r>
-            <w:proofErr w:type="spellEnd"/>
-            <w:r>
-              <w:rPr>
-                <w:color w:val="000000"/>
-              </w:rPr>
-              <w:t xml:space="preserve"> </w:t>
-            </w:r>
-            <w:proofErr w:type="spellStart"/>
-            <w:r>
-              <w:rPr>
-                <w:color w:val="000000"/>
-              </w:rPr>
-              <w:t>event</w:t>
-            </w:r>
-            <w:proofErr w:type="spellEnd"/>
-            <w:r>
-              <w:rPr>
-                <w:color w:val="000000"/>
-              </w:rPr>
-              <w:t xml:space="preserve"> ): </w:t>
-            </w:r>
-            <w:proofErr w:type="spellStart"/>
-            <w:r>
-              <w:rPr>
-                <w:color w:val="000000"/>
-              </w:rPr>
-              <w:t>void</w:t>
-            </w:r>
-            <w:proofErr w:type="spellEnd"/>
-            <w:r>
-              <w:rPr>
-                <w:color w:val="000000"/>
-              </w:rPr>
-              <w:t xml:space="preserve"> </w:t>
-            </w:r>
-          </w:p>
-          <w:p>
-            <w:pPr>
-              <w:rPr>
-                <w:color w:val="000000"/>
-              </w:rPr>
-            </w:pPr>
-            <w:r>
-              <w:rPr>
-                <w:color w:val="000000"/>
-              </w:rPr>
-              <w:t>+</w:t>
-            </w:r>
-            <w:proofErr w:type="spellStart"/>
-            <w:proofErr w:type="gramStart"/>
-            <w:r>
-              <w:rPr>
-                <w:color w:val="000000"/>
-              </w:rPr>
-              <w:t>sortByAirline</w:t>
-            </w:r>
-            <w:proofErr w:type="spellEnd"/>
-            <w:r>
-              <w:rPr>
-                <w:color w:val="000000"/>
-              </w:rPr>
-              <w:t xml:space="preserve">( </w:t>
-            </w:r>
-            <w:proofErr w:type="spellStart"/>
-            <w:r>
-              <w:rPr>
-                <w:color w:val="000000"/>
-              </w:rPr>
-              <w:t>ActionEvent</w:t>
-            </w:r>
-            <w:proofErr w:type="spellEnd"/>
-            <w:proofErr w:type="gramEnd"/>
-            <w:r>
-              <w:rPr>
-                <w:color w:val="000000"/>
-              </w:rPr>
-              <w:t xml:space="preserve"> </w:t>
-            </w:r>
-            <w:proofErr w:type="spellStart"/>
-            <w:r>
-              <w:rPr>
-                <w:color w:val="000000"/>
-              </w:rPr>
-              <w:t>event</w:t>
-            </w:r>
-            <w:proofErr w:type="spellEnd"/>
-            <w:r>
-              <w:rPr>
-                <w:color w:val="000000"/>
-              </w:rPr>
-              <w:t xml:space="preserve">): </w:t>
-            </w:r>
-            <w:proofErr w:type="spellStart"/>
-            <w:r>
-              <w:rPr>
-                <w:color w:val="000000"/>
-              </w:rPr>
-              <w:t>void</w:t>
-            </w:r>
-            <w:proofErr w:type="spellEnd"/>
-            <w:r>
-              <w:rPr>
-                <w:color w:val="000000"/>
-              </w:rPr>
-              <w:t xml:space="preserve"> </w:t>
-            </w:r>
-          </w:p>
-          <w:p>
-            <w:pPr>
-              <w:rPr>
-                <w:color w:val="000000"/>
-              </w:rPr>
-            </w:pPr>
-            <w:r>
-              <w:rPr>
-                <w:color w:val="000000"/>
-              </w:rPr>
-              <w:t>+</w:t>
-            </w:r>
-            <w:proofErr w:type="spellStart"/>
-            <w:proofErr w:type="gramStart"/>
-            <w:r>
-              <w:rPr>
-                <w:color w:val="000000"/>
-              </w:rPr>
               <w:t>sortByDestination</w:t>
             </w:r>
             <w:proofErr w:type="spellEnd"/>
@@ -2336,1929 +2176,6 @@
               <w:rPr>
                 <w:color w:val="000000"/>
               </w:rPr>
-              <w:t>Main</w:t>
-            </w:r>
-            <w:proofErr w:type="spellEnd"/>
-          </w:p>
-        </w:tc>
-      </w:tr>
-      <w:tr>
-        <w:tc>
-          <w:tcPr>
-            <w:tcW w:w="4793" w:type="dxa"/>
-          </w:tcPr>
-          <w:p>
-            <w:r>
-              <w:rPr>
-                <w:b/>
-              </w:rPr>
-              <w:lastRenderedPageBreak/>
-              <w:t xml:space="preserve">R2: </w:t>
-            </w:r>
-            <w:r>
-              <w:t>Permitir la búsqueda de vuelos de acuerdo a un criterio y valor dado por el usuario</w:t>
-            </w:r>
-          </w:p>
-        </w:tc>
-        <w:tc>
-          <w:tcPr>
-            <w:tcW w:w="6791" w:type="dxa"/>
-          </w:tcPr>
-          <w:p>
-            <w:pPr>
-              <w:rPr>
-                <w:color w:val="000000"/>
-              </w:rPr>
-            </w:pPr>
-            <w:r>
-              <w:rPr>
-                <w:color w:val="000000"/>
-              </w:rPr>
-              <w:t>+</w:t>
-            </w:r>
-            <w:proofErr w:type="spellStart"/>
-            <w:proofErr w:type="gramStart"/>
-            <w:r>
-              <w:rPr>
-                <w:color w:val="000000"/>
-              </w:rPr>
-              <w:t>Screen</w:t>
-            </w:r>
-            <w:proofErr w:type="spellEnd"/>
-            <w:r>
-              <w:rPr>
-                <w:color w:val="000000"/>
-              </w:rPr>
-              <w:t>( )</w:t>
-            </w:r>
-            <w:proofErr w:type="gramEnd"/>
-            <w:r>
-              <w:rPr>
-                <w:color w:val="000000"/>
-              </w:rPr>
-              <w:t xml:space="preserve"> </w:t>
-            </w:r>
-          </w:p>
-          <w:p>
-            <w:pPr>
-              <w:rPr>
-                <w:color w:val="000000"/>
-              </w:rPr>
-            </w:pPr>
-            <w:r>
-              <w:rPr>
-                <w:color w:val="000000"/>
-              </w:rPr>
-              <w:t>+</w:t>
-            </w:r>
-            <w:proofErr w:type="spellStart"/>
-            <w:proofErr w:type="gramStart"/>
-            <w:r>
-              <w:rPr>
-                <w:color w:val="000000"/>
-              </w:rPr>
-              <w:t>generateRandomFlights</w:t>
-            </w:r>
-            <w:proofErr w:type="spellEnd"/>
-            <w:r>
-              <w:rPr>
-                <w:color w:val="000000"/>
-              </w:rPr>
-              <w:t>(</w:t>
-            </w:r>
-            <w:proofErr w:type="spellStart"/>
-            <w:proofErr w:type="gramEnd"/>
-            <w:r>
-              <w:rPr>
-                <w:color w:val="000000"/>
-              </w:rPr>
-              <w:t>int</w:t>
-            </w:r>
-            <w:proofErr w:type="spellEnd"/>
-            <w:r>
-              <w:rPr>
-                <w:color w:val="000000"/>
-              </w:rPr>
-              <w:t xml:space="preserve"> </w:t>
-            </w:r>
-            <w:proofErr w:type="spellStart"/>
-            <w:r>
-              <w:rPr>
-                <w:color w:val="000000"/>
-              </w:rPr>
-              <w:t>num</w:t>
-            </w:r>
-            <w:proofErr w:type="spellEnd"/>
-            <w:r>
-              <w:rPr>
-                <w:color w:val="000000"/>
-              </w:rPr>
-              <w:t xml:space="preserve">): </w:t>
-            </w:r>
-            <w:proofErr w:type="spellStart"/>
-            <w:r>
-              <w:rPr>
-                <w:color w:val="000000"/>
-              </w:rPr>
-              <w:t>void</w:t>
-            </w:r>
-            <w:proofErr w:type="spellEnd"/>
-            <w:r>
-              <w:rPr>
-                <w:color w:val="000000"/>
-              </w:rPr>
-              <w:t xml:space="preserve"> </w:t>
-            </w:r>
-          </w:p>
-          <w:p>
-            <w:pPr>
-              <w:rPr>
-                <w:color w:val="000000"/>
-              </w:rPr>
-            </w:pPr>
-            <w:r>
-              <w:rPr>
-                <w:color w:val="000000"/>
-              </w:rPr>
-              <w:t>+</w:t>
-            </w:r>
-            <w:proofErr w:type="spellStart"/>
-            <w:proofErr w:type="gramStart"/>
-            <w:r>
-              <w:rPr>
-                <w:color w:val="000000"/>
-              </w:rPr>
-              <w:t>getFlights</w:t>
-            </w:r>
-            <w:proofErr w:type="spellEnd"/>
-            <w:r>
-              <w:rPr>
-                <w:color w:val="000000"/>
-              </w:rPr>
-              <w:t>( )</w:t>
-            </w:r>
-            <w:proofErr w:type="gramEnd"/>
-            <w:r>
-              <w:rPr>
-                <w:color w:val="000000"/>
-              </w:rPr>
-              <w:t>: Flight[ ]</w:t>
-            </w:r>
-          </w:p>
-          <w:p>
-            <w:pPr>
-              <w:rPr>
-                <w:color w:val="000000"/>
-              </w:rPr>
-            </w:pPr>
-            <w:r>
-              <w:rPr>
-                <w:color w:val="000000"/>
-              </w:rPr>
-              <w:t>+</w:t>
-            </w:r>
-            <w:proofErr w:type="spellStart"/>
-            <w:proofErr w:type="gramStart"/>
-            <w:r>
-              <w:rPr>
-                <w:color w:val="000000"/>
-              </w:rPr>
-              <w:t>getMessage</w:t>
-            </w:r>
-            <w:proofErr w:type="spellEnd"/>
-            <w:r>
-              <w:rPr>
-                <w:color w:val="000000"/>
-              </w:rPr>
-              <w:t>( )</w:t>
-            </w:r>
-            <w:proofErr w:type="gramEnd"/>
-            <w:r>
-              <w:rPr>
-                <w:color w:val="000000"/>
-              </w:rPr>
-              <w:t xml:space="preserve">: </w:t>
-            </w:r>
-            <w:proofErr w:type="spellStart"/>
-            <w:r>
-              <w:rPr>
-                <w:color w:val="000000"/>
-              </w:rPr>
-              <w:t>String</w:t>
-            </w:r>
-            <w:proofErr w:type="spellEnd"/>
-            <w:r>
-              <w:rPr>
-                <w:color w:val="000000"/>
-              </w:rPr>
-              <w:t xml:space="preserve"> </w:t>
-            </w:r>
-          </w:p>
-          <w:p>
-            <w:pPr>
-              <w:rPr>
-                <w:color w:val="000000"/>
-              </w:rPr>
-            </w:pPr>
-            <w:r>
-              <w:rPr>
-                <w:color w:val="000000"/>
-              </w:rPr>
-              <w:t>+</w:t>
-            </w:r>
-            <w:proofErr w:type="spellStart"/>
-            <w:proofErr w:type="gramStart"/>
-            <w:r>
-              <w:rPr>
-                <w:color w:val="000000"/>
-              </w:rPr>
-              <w:t>searchByDate</w:t>
-            </w:r>
-            <w:proofErr w:type="spellEnd"/>
-            <w:r>
-              <w:rPr>
-                <w:color w:val="000000"/>
-              </w:rPr>
-              <w:t>(</w:t>
-            </w:r>
-            <w:proofErr w:type="gramEnd"/>
-            <w:r>
-              <w:rPr>
-                <w:color w:val="000000"/>
-              </w:rPr>
-              <w:t xml:space="preserve">Date date): </w:t>
-            </w:r>
-            <w:proofErr w:type="spellStart"/>
-            <w:r>
-              <w:rPr>
-                <w:color w:val="000000"/>
-              </w:rPr>
-              <w:t>void</w:t>
-            </w:r>
-            <w:proofErr w:type="spellEnd"/>
-            <w:r>
-              <w:rPr>
-                <w:color w:val="000000"/>
-              </w:rPr>
-              <w:t xml:space="preserve"> </w:t>
-            </w:r>
-          </w:p>
-          <w:p>
-            <w:pPr>
-              <w:rPr>
-                <w:color w:val="000000"/>
-              </w:rPr>
-            </w:pPr>
-            <w:r>
-              <w:rPr>
-                <w:color w:val="000000"/>
-              </w:rPr>
-              <w:t>+</w:t>
-            </w:r>
-            <w:proofErr w:type="spellStart"/>
-            <w:proofErr w:type="gramStart"/>
-            <w:r>
-              <w:rPr>
-                <w:color w:val="000000"/>
-              </w:rPr>
-              <w:t>searchByNumber</w:t>
-            </w:r>
-            <w:proofErr w:type="spellEnd"/>
-            <w:r>
-              <w:rPr>
-                <w:color w:val="000000"/>
-              </w:rPr>
-              <w:t>(</w:t>
-            </w:r>
-            <w:proofErr w:type="spellStart"/>
-            <w:proofErr w:type="gramEnd"/>
-            <w:r>
-              <w:rPr>
-                <w:color w:val="000000"/>
-              </w:rPr>
-              <w:t>int</w:t>
-            </w:r>
-            <w:proofErr w:type="spellEnd"/>
-            <w:r>
-              <w:rPr>
-                <w:color w:val="000000"/>
-              </w:rPr>
-              <w:t xml:space="preserve"> </w:t>
-            </w:r>
-            <w:proofErr w:type="spellStart"/>
-            <w:r>
-              <w:rPr>
-                <w:color w:val="000000"/>
-              </w:rPr>
-              <w:t>number</w:t>
-            </w:r>
-            <w:proofErr w:type="spellEnd"/>
-            <w:r>
-              <w:rPr>
-                <w:color w:val="000000"/>
-              </w:rPr>
-              <w:t xml:space="preserve">): </w:t>
-            </w:r>
-            <w:proofErr w:type="spellStart"/>
-            <w:r>
-              <w:rPr>
-                <w:color w:val="000000"/>
-              </w:rPr>
-              <w:t>void</w:t>
-            </w:r>
-            <w:proofErr w:type="spellEnd"/>
-            <w:r>
-              <w:rPr>
-                <w:color w:val="000000"/>
-              </w:rPr>
-              <w:t xml:space="preserve"> </w:t>
-            </w:r>
-          </w:p>
-          <w:p>
-            <w:pPr>
-              <w:rPr>
-                <w:color w:val="000000"/>
-              </w:rPr>
-            </w:pPr>
-            <w:r>
-              <w:rPr>
-                <w:color w:val="000000"/>
-              </w:rPr>
-              <w:t>+</w:t>
-            </w:r>
-            <w:proofErr w:type="spellStart"/>
-            <w:proofErr w:type="gramStart"/>
-            <w:r>
-              <w:rPr>
-                <w:color w:val="000000"/>
-              </w:rPr>
-              <w:t>searchByGate</w:t>
-            </w:r>
-            <w:proofErr w:type="spellEnd"/>
-            <w:r>
-              <w:rPr>
-                <w:color w:val="000000"/>
-              </w:rPr>
-              <w:t>(</w:t>
-            </w:r>
-            <w:proofErr w:type="spellStart"/>
-            <w:proofErr w:type="gramEnd"/>
-            <w:r>
-              <w:rPr>
-                <w:color w:val="000000"/>
-              </w:rPr>
-              <w:t>int</w:t>
-            </w:r>
-            <w:proofErr w:type="spellEnd"/>
-            <w:r>
-              <w:rPr>
-                <w:color w:val="000000"/>
-              </w:rPr>
-              <w:t xml:space="preserve"> </w:t>
-            </w:r>
-            <w:proofErr w:type="spellStart"/>
-            <w:r>
-              <w:rPr>
-                <w:color w:val="000000"/>
-              </w:rPr>
-              <w:t>gate</w:t>
-            </w:r>
-            <w:proofErr w:type="spellEnd"/>
-            <w:r>
-              <w:rPr>
-                <w:color w:val="000000"/>
-              </w:rPr>
-              <w:t xml:space="preserve">): </w:t>
-            </w:r>
-            <w:proofErr w:type="spellStart"/>
-            <w:r>
-              <w:rPr>
-                <w:color w:val="000000"/>
-              </w:rPr>
-              <w:t>void</w:t>
-            </w:r>
-            <w:proofErr w:type="spellEnd"/>
-            <w:r>
-              <w:rPr>
-                <w:color w:val="000000"/>
-              </w:rPr>
-              <w:t xml:space="preserve"> </w:t>
-            </w:r>
-          </w:p>
-          <w:p>
-            <w:pPr>
-              <w:rPr>
-                <w:color w:val="000000"/>
-              </w:rPr>
-            </w:pPr>
-            <w:r>
-              <w:rPr>
-                <w:color w:val="000000"/>
-              </w:rPr>
-              <w:t>+</w:t>
-            </w:r>
-            <w:proofErr w:type="spellStart"/>
-            <w:proofErr w:type="gramStart"/>
-            <w:r>
-              <w:rPr>
-                <w:color w:val="000000"/>
-              </w:rPr>
-              <w:t>searchByAirLine</w:t>
-            </w:r>
-            <w:proofErr w:type="spellEnd"/>
-            <w:r>
-              <w:rPr>
-                <w:color w:val="000000"/>
-              </w:rPr>
-              <w:t>(</w:t>
-            </w:r>
-            <w:proofErr w:type="spellStart"/>
-            <w:proofErr w:type="gramEnd"/>
-            <w:r>
-              <w:rPr>
-                <w:color w:val="000000"/>
-              </w:rPr>
-              <w:t>String</w:t>
-            </w:r>
-            <w:proofErr w:type="spellEnd"/>
-            <w:r>
-              <w:rPr>
-                <w:color w:val="000000"/>
-              </w:rPr>
-              <w:t xml:space="preserve"> </w:t>
-            </w:r>
-            <w:proofErr w:type="spellStart"/>
-            <w:r>
-              <w:rPr>
-                <w:color w:val="000000"/>
-              </w:rPr>
-              <w:t>airline</w:t>
-            </w:r>
-            <w:proofErr w:type="spellEnd"/>
-            <w:r>
-              <w:rPr>
-                <w:color w:val="000000"/>
-              </w:rPr>
-              <w:t xml:space="preserve">): </w:t>
-            </w:r>
-            <w:proofErr w:type="spellStart"/>
-            <w:r>
-              <w:rPr>
-                <w:color w:val="000000"/>
-              </w:rPr>
-              <w:t>void</w:t>
-            </w:r>
-            <w:proofErr w:type="spellEnd"/>
-            <w:r>
-              <w:rPr>
-                <w:color w:val="000000"/>
-              </w:rPr>
-              <w:t xml:space="preserve"> </w:t>
-            </w:r>
-          </w:p>
-          <w:p>
-            <w:pPr>
-              <w:rPr>
-                <w:color w:val="000000"/>
-              </w:rPr>
-            </w:pPr>
-            <w:r>
-              <w:rPr>
-                <w:color w:val="000000"/>
-              </w:rPr>
-              <w:t>+</w:t>
-            </w:r>
-            <w:proofErr w:type="spellStart"/>
-            <w:proofErr w:type="gramStart"/>
-            <w:r>
-              <w:rPr>
-                <w:color w:val="000000"/>
-              </w:rPr>
-              <w:t>searchByDestination</w:t>
-            </w:r>
-            <w:proofErr w:type="spellEnd"/>
-            <w:r>
-              <w:rPr>
-                <w:color w:val="000000"/>
-              </w:rPr>
-              <w:t>(</w:t>
-            </w:r>
-            <w:proofErr w:type="spellStart"/>
-            <w:proofErr w:type="gramEnd"/>
-            <w:r>
-              <w:rPr>
-                <w:color w:val="000000"/>
-              </w:rPr>
-              <w:t>String</w:t>
-            </w:r>
-            <w:proofErr w:type="spellEnd"/>
-            <w:r>
-              <w:rPr>
-                <w:color w:val="000000"/>
-              </w:rPr>
-              <w:t xml:space="preserve"> </w:t>
-            </w:r>
-            <w:proofErr w:type="spellStart"/>
-            <w:r>
-              <w:rPr>
-                <w:color w:val="000000"/>
-              </w:rPr>
-              <w:t>destination</w:t>
-            </w:r>
-            <w:proofErr w:type="spellEnd"/>
-            <w:r>
-              <w:rPr>
-                <w:color w:val="000000"/>
-              </w:rPr>
-              <w:t xml:space="preserve">): </w:t>
-            </w:r>
-            <w:proofErr w:type="spellStart"/>
-            <w:r>
-              <w:rPr>
-                <w:color w:val="000000"/>
-              </w:rPr>
-              <w:t>void</w:t>
-            </w:r>
-            <w:proofErr w:type="spellEnd"/>
-          </w:p>
-          <w:p>
-            <w:pPr>
-              <w:rPr>
-                <w:color w:val="000000"/>
-              </w:rPr>
-            </w:pPr>
-            <w:r>
-              <w:rPr>
-                <w:color w:val="000000"/>
-              </w:rPr>
-              <w:t>+</w:t>
-            </w:r>
-            <w:proofErr w:type="gramStart"/>
-            <w:r>
-              <w:rPr>
-                <w:color w:val="000000"/>
-              </w:rPr>
-              <w:t>Flight(</w:t>
-            </w:r>
-            <w:proofErr w:type="gramEnd"/>
-            <w:r>
-              <w:rPr>
-                <w:color w:val="000000"/>
-              </w:rPr>
-              <w:t xml:space="preserve">Date </w:t>
-            </w:r>
-            <w:proofErr w:type="spellStart"/>
-            <w:r>
-              <w:rPr>
-                <w:color w:val="000000"/>
-              </w:rPr>
-              <w:t>date</w:t>
-            </w:r>
-            <w:proofErr w:type="spellEnd"/>
-            <w:r>
-              <w:rPr>
-                <w:color w:val="000000"/>
-              </w:rPr>
-              <w:t xml:space="preserve">, </w:t>
-            </w:r>
-            <w:proofErr w:type="spellStart"/>
-            <w:r>
-              <w:rPr>
-                <w:color w:val="000000"/>
-              </w:rPr>
-              <w:t>String</w:t>
-            </w:r>
-            <w:proofErr w:type="spellEnd"/>
-            <w:r>
-              <w:rPr>
-                <w:color w:val="000000"/>
-              </w:rPr>
-              <w:t xml:space="preserve"> des, </w:t>
-            </w:r>
-            <w:proofErr w:type="spellStart"/>
-            <w:r>
-              <w:rPr>
-                <w:color w:val="000000"/>
-              </w:rPr>
-              <w:t>int</w:t>
-            </w:r>
-            <w:proofErr w:type="spellEnd"/>
-            <w:r>
-              <w:rPr>
-                <w:color w:val="000000"/>
-              </w:rPr>
-              <w:t xml:space="preserve"> </w:t>
-            </w:r>
-            <w:proofErr w:type="spellStart"/>
-            <w:r>
-              <w:rPr>
-                <w:color w:val="000000"/>
-              </w:rPr>
-              <w:t>numberFlight</w:t>
-            </w:r>
-            <w:proofErr w:type="spellEnd"/>
-            <w:r>
-              <w:rPr>
-                <w:color w:val="000000"/>
-              </w:rPr>
-              <w:t xml:space="preserve">, </w:t>
-            </w:r>
-            <w:proofErr w:type="spellStart"/>
-            <w:r>
-              <w:rPr>
-                <w:color w:val="000000"/>
-              </w:rPr>
-              <w:t>String</w:t>
-            </w:r>
-            <w:proofErr w:type="spellEnd"/>
-            <w:r>
-              <w:rPr>
-                <w:color w:val="000000"/>
-              </w:rPr>
-              <w:t xml:space="preserve"> </w:t>
-            </w:r>
-            <w:proofErr w:type="spellStart"/>
-            <w:r>
-              <w:rPr>
-                <w:color w:val="000000"/>
-              </w:rPr>
-              <w:t>nairline</w:t>
-            </w:r>
-            <w:proofErr w:type="spellEnd"/>
-            <w:r>
-              <w:rPr>
-                <w:color w:val="000000"/>
-              </w:rPr>
-              <w:t xml:space="preserve">, </w:t>
-            </w:r>
-            <w:proofErr w:type="spellStart"/>
-            <w:r>
-              <w:rPr>
-                <w:color w:val="000000"/>
-              </w:rPr>
-              <w:t>int</w:t>
-            </w:r>
-            <w:proofErr w:type="spellEnd"/>
-            <w:r>
-              <w:rPr>
-                <w:color w:val="000000"/>
-              </w:rPr>
-              <w:t xml:space="preserve"> </w:t>
-            </w:r>
-            <w:proofErr w:type="spellStart"/>
-            <w:r>
-              <w:rPr>
-                <w:color w:val="000000"/>
-              </w:rPr>
-              <w:t>gate</w:t>
-            </w:r>
-            <w:proofErr w:type="spellEnd"/>
-            <w:r>
-              <w:rPr>
-                <w:color w:val="000000"/>
-              </w:rPr>
-              <w:t>) +</w:t>
-            </w:r>
-            <w:proofErr w:type="spellStart"/>
-            <w:r>
-              <w:rPr>
-                <w:color w:val="000000"/>
-              </w:rPr>
-              <w:t>getDate</w:t>
-            </w:r>
-            <w:proofErr w:type="spellEnd"/>
-            <w:r>
-              <w:rPr>
-                <w:color w:val="000000"/>
-              </w:rPr>
-              <w:t xml:space="preserve">( ): Date </w:t>
-            </w:r>
-          </w:p>
-          <w:p>
-            <w:pPr>
-              <w:rPr>
-                <w:color w:val="000000"/>
-              </w:rPr>
-            </w:pPr>
-            <w:r>
-              <w:rPr>
-                <w:color w:val="000000"/>
-              </w:rPr>
-              <w:t>+</w:t>
-            </w:r>
-            <w:proofErr w:type="spellStart"/>
-            <w:proofErr w:type="gramStart"/>
-            <w:r>
-              <w:rPr>
-                <w:color w:val="000000"/>
-              </w:rPr>
-              <w:t>getNameAirline</w:t>
-            </w:r>
-            <w:proofErr w:type="spellEnd"/>
-            <w:r>
-              <w:rPr>
-                <w:color w:val="000000"/>
-              </w:rPr>
-              <w:t>( )</w:t>
-            </w:r>
-            <w:proofErr w:type="gramEnd"/>
-            <w:r>
-              <w:rPr>
-                <w:color w:val="000000"/>
-              </w:rPr>
-              <w:t xml:space="preserve">: </w:t>
-            </w:r>
-            <w:proofErr w:type="spellStart"/>
-            <w:r>
-              <w:rPr>
-                <w:color w:val="000000"/>
-              </w:rPr>
-              <w:t>String</w:t>
-            </w:r>
-            <w:proofErr w:type="spellEnd"/>
-            <w:r>
-              <w:rPr>
-                <w:color w:val="000000"/>
-              </w:rPr>
-              <w:t xml:space="preserve"> </w:t>
-            </w:r>
-          </w:p>
-          <w:p>
-            <w:pPr>
-              <w:rPr>
-                <w:color w:val="000000"/>
-              </w:rPr>
-            </w:pPr>
-            <w:r>
-              <w:rPr>
-                <w:color w:val="000000"/>
-              </w:rPr>
-              <w:t>+</w:t>
-            </w:r>
-            <w:proofErr w:type="spellStart"/>
-            <w:proofErr w:type="gramStart"/>
-            <w:r>
-              <w:rPr>
-                <w:color w:val="000000"/>
-              </w:rPr>
-              <w:t>getDestination</w:t>
-            </w:r>
-            <w:proofErr w:type="spellEnd"/>
-            <w:r>
-              <w:rPr>
-                <w:color w:val="000000"/>
-              </w:rPr>
-              <w:t>( )</w:t>
-            </w:r>
-            <w:proofErr w:type="gramEnd"/>
-            <w:r>
-              <w:rPr>
-                <w:color w:val="000000"/>
-              </w:rPr>
-              <w:t xml:space="preserve">: </w:t>
-            </w:r>
-            <w:proofErr w:type="spellStart"/>
-            <w:r>
-              <w:rPr>
-                <w:color w:val="000000"/>
-              </w:rPr>
-              <w:t>String</w:t>
-            </w:r>
-            <w:proofErr w:type="spellEnd"/>
-            <w:r>
-              <w:rPr>
-                <w:color w:val="000000"/>
-              </w:rPr>
-              <w:t xml:space="preserve"> </w:t>
-            </w:r>
-          </w:p>
-          <w:p>
-            <w:pPr>
-              <w:rPr>
-                <w:color w:val="000000"/>
-              </w:rPr>
-            </w:pPr>
-            <w:r>
-              <w:rPr>
-                <w:color w:val="000000"/>
-              </w:rPr>
-              <w:t>+</w:t>
-            </w:r>
-            <w:proofErr w:type="spellStart"/>
-            <w:proofErr w:type="gramStart"/>
-            <w:r>
-              <w:rPr>
-                <w:color w:val="000000"/>
-              </w:rPr>
-              <w:t>getNumberFlight</w:t>
-            </w:r>
-            <w:proofErr w:type="spellEnd"/>
-            <w:r>
-              <w:rPr>
-                <w:color w:val="000000"/>
-              </w:rPr>
-              <w:t>( )</w:t>
-            </w:r>
-            <w:proofErr w:type="gramEnd"/>
-            <w:r>
-              <w:rPr>
-                <w:color w:val="000000"/>
-              </w:rPr>
-              <w:t xml:space="preserve">: </w:t>
-            </w:r>
-            <w:proofErr w:type="spellStart"/>
-            <w:r>
-              <w:rPr>
-                <w:color w:val="000000"/>
-              </w:rPr>
-              <w:t>int</w:t>
-            </w:r>
-            <w:proofErr w:type="spellEnd"/>
-            <w:r>
-              <w:rPr>
-                <w:color w:val="000000"/>
-              </w:rPr>
-              <w:t xml:space="preserve"> </w:t>
-            </w:r>
-          </w:p>
-          <w:p>
-            <w:pPr>
-              <w:rPr>
-                <w:color w:val="000000"/>
-              </w:rPr>
-            </w:pPr>
-            <w:r>
-              <w:rPr>
-                <w:color w:val="000000"/>
-              </w:rPr>
-              <w:t>+</w:t>
-            </w:r>
-            <w:proofErr w:type="spellStart"/>
-            <w:proofErr w:type="gramStart"/>
-            <w:r>
-              <w:rPr>
-                <w:color w:val="000000"/>
-              </w:rPr>
-              <w:t>getGate</w:t>
-            </w:r>
-            <w:proofErr w:type="spellEnd"/>
-            <w:r>
-              <w:rPr>
-                <w:color w:val="000000"/>
-              </w:rPr>
-              <w:t>( )</w:t>
-            </w:r>
-            <w:proofErr w:type="gramEnd"/>
-            <w:r>
-              <w:rPr>
-                <w:color w:val="000000"/>
-              </w:rPr>
-              <w:t xml:space="preserve">: </w:t>
-            </w:r>
-            <w:proofErr w:type="spellStart"/>
-            <w:r>
-              <w:rPr>
-                <w:color w:val="000000"/>
-              </w:rPr>
-              <w:t>int</w:t>
-            </w:r>
-            <w:proofErr w:type="spellEnd"/>
-          </w:p>
-          <w:p>
-            <w:pPr>
-              <w:rPr>
-                <w:color w:val="000000"/>
-              </w:rPr>
-            </w:pPr>
-            <w:r>
-              <w:rPr>
-                <w:color w:val="000000"/>
-              </w:rPr>
-              <w:t>+</w:t>
-            </w:r>
-            <w:proofErr w:type="spellStart"/>
-            <w:proofErr w:type="gramStart"/>
-            <w:r>
-              <w:rPr>
-                <w:color w:val="000000"/>
-              </w:rPr>
-              <w:t>getMessage</w:t>
-            </w:r>
-            <w:proofErr w:type="spellEnd"/>
-            <w:r>
-              <w:rPr>
-                <w:color w:val="000000"/>
-              </w:rPr>
-              <w:t>( )</w:t>
-            </w:r>
-            <w:proofErr w:type="gramEnd"/>
-            <w:r>
-              <w:rPr>
-                <w:color w:val="000000"/>
-              </w:rPr>
-              <w:t xml:space="preserve">: </w:t>
-            </w:r>
-            <w:proofErr w:type="spellStart"/>
-            <w:r>
-              <w:rPr>
-                <w:color w:val="000000"/>
-              </w:rPr>
-              <w:t>String</w:t>
-            </w:r>
-            <w:proofErr w:type="spellEnd"/>
-          </w:p>
-          <w:p>
-            <w:pPr>
-              <w:rPr>
-                <w:color w:val="000000"/>
-              </w:rPr>
-            </w:pPr>
-            <w:r>
-              <w:rPr>
-                <w:color w:val="000000"/>
-              </w:rPr>
-              <w:t>+</w:t>
-            </w:r>
-            <w:proofErr w:type="gramStart"/>
-            <w:r>
-              <w:rPr>
-                <w:color w:val="000000"/>
-              </w:rPr>
-              <w:t>Date(</w:t>
-            </w:r>
-            <w:proofErr w:type="spellStart"/>
-            <w:proofErr w:type="gramEnd"/>
-            <w:r>
-              <w:rPr>
-                <w:color w:val="000000"/>
-              </w:rPr>
-              <w:t>int</w:t>
-            </w:r>
-            <w:proofErr w:type="spellEnd"/>
-            <w:r>
-              <w:rPr>
-                <w:color w:val="000000"/>
-              </w:rPr>
-              <w:t xml:space="preserve"> </w:t>
-            </w:r>
-            <w:proofErr w:type="spellStart"/>
-            <w:r>
-              <w:rPr>
-                <w:color w:val="000000"/>
-              </w:rPr>
-              <w:t>moment</w:t>
-            </w:r>
-            <w:proofErr w:type="spellEnd"/>
-            <w:r>
-              <w:rPr>
-                <w:color w:val="000000"/>
-              </w:rPr>
-              <w:t xml:space="preserve">, </w:t>
-            </w:r>
-            <w:proofErr w:type="spellStart"/>
-            <w:r>
-              <w:rPr>
-                <w:color w:val="000000"/>
-              </w:rPr>
-              <w:t>int</w:t>
-            </w:r>
-            <w:proofErr w:type="spellEnd"/>
-            <w:r>
-              <w:rPr>
-                <w:color w:val="000000"/>
-              </w:rPr>
-              <w:t xml:space="preserve"> </w:t>
-            </w:r>
-            <w:proofErr w:type="spellStart"/>
-            <w:r>
-              <w:rPr>
-                <w:color w:val="000000"/>
-              </w:rPr>
-              <w:t>month</w:t>
-            </w:r>
-            <w:proofErr w:type="spellEnd"/>
-            <w:r>
-              <w:rPr>
-                <w:color w:val="000000"/>
-              </w:rPr>
-              <w:t xml:space="preserve">, </w:t>
-            </w:r>
-            <w:proofErr w:type="spellStart"/>
-            <w:r>
-              <w:rPr>
-                <w:color w:val="000000"/>
-              </w:rPr>
-              <w:t>int</w:t>
-            </w:r>
-            <w:proofErr w:type="spellEnd"/>
-            <w:r>
-              <w:rPr>
-                <w:color w:val="000000"/>
-              </w:rPr>
-              <w:t xml:space="preserve"> </w:t>
-            </w:r>
-            <w:proofErr w:type="spellStart"/>
-            <w:r>
-              <w:rPr>
-                <w:color w:val="000000"/>
-              </w:rPr>
-              <w:t>year</w:t>
-            </w:r>
-            <w:proofErr w:type="spellEnd"/>
-            <w:r>
-              <w:rPr>
-                <w:color w:val="000000"/>
-              </w:rPr>
-              <w:t xml:space="preserve">, </w:t>
-            </w:r>
-            <w:proofErr w:type="spellStart"/>
-            <w:r>
-              <w:rPr>
-                <w:color w:val="000000"/>
-              </w:rPr>
-              <w:t>int</w:t>
-            </w:r>
-            <w:proofErr w:type="spellEnd"/>
-            <w:r>
-              <w:rPr>
-                <w:color w:val="000000"/>
-              </w:rPr>
-              <w:t xml:space="preserve"> </w:t>
-            </w:r>
-            <w:proofErr w:type="spellStart"/>
-            <w:r>
-              <w:rPr>
-                <w:color w:val="000000"/>
-              </w:rPr>
-              <w:t>hour</w:t>
-            </w:r>
-            <w:proofErr w:type="spellEnd"/>
-            <w:r>
-              <w:rPr>
-                <w:color w:val="000000"/>
-              </w:rPr>
-              <w:t xml:space="preserve">, </w:t>
-            </w:r>
-            <w:proofErr w:type="spellStart"/>
-            <w:r>
-              <w:rPr>
-                <w:color w:val="000000"/>
-              </w:rPr>
-              <w:t>int</w:t>
-            </w:r>
-            <w:proofErr w:type="spellEnd"/>
-            <w:r>
-              <w:rPr>
-                <w:color w:val="000000"/>
-              </w:rPr>
-              <w:t xml:space="preserve"> </w:t>
-            </w:r>
-            <w:proofErr w:type="spellStart"/>
-            <w:r>
-              <w:rPr>
-                <w:color w:val="000000"/>
-              </w:rPr>
-              <w:t>day</w:t>
-            </w:r>
-            <w:proofErr w:type="spellEnd"/>
-            <w:r>
-              <w:rPr>
-                <w:color w:val="000000"/>
-              </w:rPr>
-              <w:t xml:space="preserve">, </w:t>
-            </w:r>
-            <w:proofErr w:type="spellStart"/>
-            <w:r>
-              <w:rPr>
-                <w:color w:val="000000"/>
-              </w:rPr>
-              <w:t>int</w:t>
-            </w:r>
-            <w:proofErr w:type="spellEnd"/>
-            <w:r>
-              <w:rPr>
-                <w:color w:val="000000"/>
-              </w:rPr>
-              <w:t xml:space="preserve"> </w:t>
-            </w:r>
-            <w:proofErr w:type="spellStart"/>
-            <w:r>
-              <w:rPr>
-                <w:color w:val="000000"/>
-              </w:rPr>
-              <w:t>minut</w:t>
-            </w:r>
-            <w:proofErr w:type="spellEnd"/>
-            <w:r>
-              <w:rPr>
-                <w:color w:val="000000"/>
-              </w:rPr>
-              <w:t>) +</w:t>
-            </w:r>
-            <w:proofErr w:type="spellStart"/>
-            <w:r>
-              <w:rPr>
-                <w:color w:val="000000"/>
-              </w:rPr>
-              <w:t>getMoment</w:t>
-            </w:r>
-            <w:proofErr w:type="spellEnd"/>
-            <w:r>
-              <w:rPr>
-                <w:color w:val="000000"/>
-              </w:rPr>
-              <w:t xml:space="preserve">( ): </w:t>
-            </w:r>
-            <w:proofErr w:type="spellStart"/>
-            <w:r>
-              <w:rPr>
-                <w:color w:val="000000"/>
-              </w:rPr>
-              <w:t>int</w:t>
-            </w:r>
-            <w:proofErr w:type="spellEnd"/>
-            <w:r>
-              <w:rPr>
-                <w:color w:val="000000"/>
-              </w:rPr>
-              <w:t xml:space="preserve"> </w:t>
-            </w:r>
-          </w:p>
-          <w:p>
-            <w:pPr>
-              <w:rPr>
-                <w:color w:val="000000"/>
-              </w:rPr>
-            </w:pPr>
-            <w:r>
-              <w:rPr>
-                <w:color w:val="000000"/>
-              </w:rPr>
-              <w:t>+</w:t>
-            </w:r>
-            <w:proofErr w:type="spellStart"/>
-            <w:proofErr w:type="gramStart"/>
-            <w:r>
-              <w:rPr>
-                <w:color w:val="000000"/>
-              </w:rPr>
-              <w:t>getMonth</w:t>
-            </w:r>
-            <w:proofErr w:type="spellEnd"/>
-            <w:r>
-              <w:rPr>
-                <w:color w:val="000000"/>
-              </w:rPr>
-              <w:t>( )</w:t>
-            </w:r>
-            <w:proofErr w:type="gramEnd"/>
-            <w:r>
-              <w:rPr>
-                <w:color w:val="000000"/>
-              </w:rPr>
-              <w:t xml:space="preserve">: </w:t>
-            </w:r>
-            <w:proofErr w:type="spellStart"/>
-            <w:r>
-              <w:rPr>
-                <w:color w:val="000000"/>
-              </w:rPr>
-              <w:t>int</w:t>
-            </w:r>
-            <w:proofErr w:type="spellEnd"/>
-          </w:p>
-          <w:p>
-            <w:pPr>
-              <w:rPr>
-                <w:color w:val="000000"/>
-              </w:rPr>
-            </w:pPr>
-            <w:r>
-              <w:rPr>
-                <w:color w:val="000000"/>
-              </w:rPr>
-              <w:t>+</w:t>
-            </w:r>
-            <w:proofErr w:type="spellStart"/>
-            <w:proofErr w:type="gramStart"/>
-            <w:r>
-              <w:rPr>
-                <w:color w:val="000000"/>
-              </w:rPr>
-              <w:t>getYear</w:t>
-            </w:r>
-            <w:proofErr w:type="spellEnd"/>
-            <w:r>
-              <w:rPr>
-                <w:color w:val="000000"/>
-              </w:rPr>
-              <w:t>( )</w:t>
-            </w:r>
-            <w:proofErr w:type="gramEnd"/>
-            <w:r>
-              <w:rPr>
-                <w:color w:val="000000"/>
-              </w:rPr>
-              <w:t xml:space="preserve">: </w:t>
-            </w:r>
-            <w:proofErr w:type="spellStart"/>
-            <w:r>
-              <w:rPr>
-                <w:color w:val="000000"/>
-              </w:rPr>
-              <w:t>int</w:t>
-            </w:r>
-            <w:proofErr w:type="spellEnd"/>
-            <w:r>
-              <w:rPr>
-                <w:color w:val="000000"/>
-              </w:rPr>
-              <w:t xml:space="preserve"> </w:t>
-            </w:r>
-          </w:p>
-          <w:p>
-            <w:pPr>
-              <w:rPr>
-                <w:color w:val="000000"/>
-              </w:rPr>
-            </w:pPr>
-            <w:r>
-              <w:rPr>
-                <w:color w:val="000000"/>
-              </w:rPr>
-              <w:t>+</w:t>
-            </w:r>
-            <w:proofErr w:type="spellStart"/>
-            <w:proofErr w:type="gramStart"/>
-            <w:r>
-              <w:rPr>
-                <w:color w:val="000000"/>
-              </w:rPr>
-              <w:t>getDay</w:t>
-            </w:r>
-            <w:proofErr w:type="spellEnd"/>
-            <w:r>
-              <w:rPr>
-                <w:color w:val="000000"/>
-              </w:rPr>
-              <w:t>( )</w:t>
-            </w:r>
-            <w:proofErr w:type="gramEnd"/>
-            <w:r>
-              <w:rPr>
-                <w:color w:val="000000"/>
-              </w:rPr>
-              <w:t xml:space="preserve">: </w:t>
-            </w:r>
-            <w:proofErr w:type="spellStart"/>
-            <w:r>
-              <w:rPr>
-                <w:color w:val="000000"/>
-              </w:rPr>
-              <w:t>int</w:t>
-            </w:r>
-            <w:proofErr w:type="spellEnd"/>
-            <w:r>
-              <w:rPr>
-                <w:color w:val="000000"/>
-              </w:rPr>
-              <w:t xml:space="preserve"> </w:t>
-            </w:r>
-          </w:p>
-          <w:p>
-            <w:pPr>
-              <w:rPr>
-                <w:color w:val="000000"/>
-              </w:rPr>
-            </w:pPr>
-            <w:r>
-              <w:rPr>
-                <w:color w:val="000000"/>
-              </w:rPr>
-              <w:t>+</w:t>
-            </w:r>
-            <w:proofErr w:type="spellStart"/>
-            <w:proofErr w:type="gramStart"/>
-            <w:r>
-              <w:rPr>
-                <w:color w:val="000000"/>
-              </w:rPr>
-              <w:t>getHour</w:t>
-            </w:r>
-            <w:proofErr w:type="spellEnd"/>
-            <w:r>
-              <w:rPr>
-                <w:color w:val="000000"/>
-              </w:rPr>
-              <w:t>( )</w:t>
-            </w:r>
-            <w:proofErr w:type="gramEnd"/>
-            <w:r>
-              <w:rPr>
-                <w:color w:val="000000"/>
-              </w:rPr>
-              <w:t xml:space="preserve">: </w:t>
-            </w:r>
-            <w:proofErr w:type="spellStart"/>
-            <w:r>
-              <w:rPr>
-                <w:color w:val="000000"/>
-              </w:rPr>
-              <w:t>int</w:t>
-            </w:r>
-            <w:proofErr w:type="spellEnd"/>
-            <w:r>
-              <w:rPr>
-                <w:color w:val="000000"/>
-              </w:rPr>
-              <w:t xml:space="preserve"> </w:t>
-            </w:r>
-          </w:p>
-          <w:p>
-            <w:pPr>
-              <w:rPr>
-                <w:color w:val="000000"/>
-              </w:rPr>
-            </w:pPr>
-            <w:r>
-              <w:rPr>
-                <w:color w:val="000000"/>
-              </w:rPr>
-              <w:t>+</w:t>
-            </w:r>
-            <w:proofErr w:type="spellStart"/>
-            <w:proofErr w:type="gramStart"/>
-            <w:r>
-              <w:rPr>
-                <w:color w:val="000000"/>
-              </w:rPr>
-              <w:t>getMinut</w:t>
-            </w:r>
-            <w:proofErr w:type="spellEnd"/>
-            <w:r>
-              <w:rPr>
-                <w:color w:val="000000"/>
-              </w:rPr>
-              <w:t>( )</w:t>
-            </w:r>
-            <w:proofErr w:type="gramEnd"/>
-            <w:r>
-              <w:rPr>
-                <w:color w:val="000000"/>
-              </w:rPr>
-              <w:t xml:space="preserve">: </w:t>
-            </w:r>
-            <w:proofErr w:type="spellStart"/>
-            <w:r>
-              <w:rPr>
-                <w:color w:val="000000"/>
-              </w:rPr>
-              <w:t>int</w:t>
-            </w:r>
-            <w:proofErr w:type="spellEnd"/>
-            <w:r>
-              <w:rPr>
-                <w:color w:val="000000"/>
-              </w:rPr>
-              <w:t xml:space="preserve"> </w:t>
-            </w:r>
-          </w:p>
-          <w:p>
-            <w:pPr>
-              <w:rPr>
-                <w:color w:val="000000"/>
-              </w:rPr>
-            </w:pPr>
-            <w:r>
-              <w:rPr>
-                <w:color w:val="000000"/>
-              </w:rPr>
-              <w:t>+</w:t>
-            </w:r>
-            <w:proofErr w:type="spellStart"/>
-            <w:proofErr w:type="gramStart"/>
-            <w:r>
-              <w:rPr>
-                <w:color w:val="000000"/>
-              </w:rPr>
-              <w:t>defineMoment</w:t>
-            </w:r>
-            <w:proofErr w:type="spellEnd"/>
-            <w:r>
-              <w:rPr>
-                <w:color w:val="000000"/>
-              </w:rPr>
-              <w:t>( )</w:t>
-            </w:r>
-            <w:proofErr w:type="gramEnd"/>
-            <w:r>
-              <w:rPr>
-                <w:color w:val="000000"/>
-              </w:rPr>
-              <w:t xml:space="preserve">: </w:t>
-            </w:r>
-            <w:proofErr w:type="spellStart"/>
-            <w:r>
-              <w:rPr>
-                <w:color w:val="000000"/>
-              </w:rPr>
-              <w:t>String</w:t>
-            </w:r>
-            <w:proofErr w:type="spellEnd"/>
-          </w:p>
-          <w:p>
-            <w:pPr>
-              <w:rPr>
-                <w:color w:val="000000"/>
-              </w:rPr>
-            </w:pPr>
-            <w:r>
-              <w:rPr>
-                <w:color w:val="000000"/>
-              </w:rPr>
-              <w:t>+</w:t>
-            </w:r>
-            <w:proofErr w:type="spellStart"/>
-            <w:proofErr w:type="gramStart"/>
-            <w:r>
-              <w:rPr>
-                <w:color w:val="000000"/>
-              </w:rPr>
-              <w:t>searchByGate</w:t>
-            </w:r>
-            <w:proofErr w:type="spellEnd"/>
-            <w:r>
-              <w:rPr>
-                <w:color w:val="000000"/>
-              </w:rPr>
-              <w:t xml:space="preserve">( </w:t>
-            </w:r>
-            <w:proofErr w:type="spellStart"/>
-            <w:r>
-              <w:rPr>
-                <w:color w:val="000000"/>
-              </w:rPr>
-              <w:t>ActionEvent</w:t>
-            </w:r>
-            <w:proofErr w:type="spellEnd"/>
-            <w:proofErr w:type="gramEnd"/>
-            <w:r>
-              <w:rPr>
-                <w:color w:val="000000"/>
-              </w:rPr>
-              <w:t xml:space="preserve"> </w:t>
-            </w:r>
-            <w:proofErr w:type="spellStart"/>
-            <w:r>
-              <w:rPr>
-                <w:color w:val="000000"/>
-              </w:rPr>
-              <w:t>event</w:t>
-            </w:r>
-            <w:proofErr w:type="spellEnd"/>
-            <w:r>
-              <w:rPr>
-                <w:color w:val="000000"/>
-              </w:rPr>
-              <w:t xml:space="preserve">): </w:t>
-            </w:r>
-            <w:proofErr w:type="spellStart"/>
-            <w:r>
-              <w:rPr>
-                <w:color w:val="000000"/>
-              </w:rPr>
-              <w:t>void</w:t>
-            </w:r>
-            <w:proofErr w:type="spellEnd"/>
-            <w:r>
-              <w:rPr>
-                <w:color w:val="000000"/>
-              </w:rPr>
-              <w:t xml:space="preserve"> </w:t>
-            </w:r>
-          </w:p>
-          <w:p>
-            <w:pPr>
-              <w:rPr>
-                <w:color w:val="000000"/>
-              </w:rPr>
-            </w:pPr>
-            <w:r>
-              <w:rPr>
-                <w:color w:val="000000"/>
-              </w:rPr>
-              <w:t>+</w:t>
-            </w:r>
-            <w:proofErr w:type="spellStart"/>
-            <w:proofErr w:type="gramStart"/>
-            <w:r>
-              <w:rPr>
-                <w:color w:val="000000"/>
-              </w:rPr>
-              <w:t>searchByDate</w:t>
-            </w:r>
-            <w:proofErr w:type="spellEnd"/>
-            <w:r>
-              <w:rPr>
-                <w:color w:val="000000"/>
-              </w:rPr>
-              <w:t>(</w:t>
-            </w:r>
-            <w:proofErr w:type="spellStart"/>
-            <w:proofErr w:type="gramEnd"/>
-            <w:r>
-              <w:rPr>
-                <w:color w:val="000000"/>
-              </w:rPr>
-              <w:t>ActionEvent</w:t>
-            </w:r>
-            <w:proofErr w:type="spellEnd"/>
-            <w:r>
-              <w:rPr>
-                <w:color w:val="000000"/>
-              </w:rPr>
-              <w:t xml:space="preserve"> </w:t>
-            </w:r>
-            <w:proofErr w:type="spellStart"/>
-            <w:r>
-              <w:rPr>
-                <w:color w:val="000000"/>
-              </w:rPr>
-              <w:t>event</w:t>
-            </w:r>
-            <w:proofErr w:type="spellEnd"/>
-            <w:r>
-              <w:rPr>
-                <w:color w:val="000000"/>
-              </w:rPr>
-              <w:t xml:space="preserve">): </w:t>
-            </w:r>
-            <w:proofErr w:type="spellStart"/>
-            <w:r>
-              <w:rPr>
-                <w:color w:val="000000"/>
-              </w:rPr>
-              <w:t>void</w:t>
-            </w:r>
-            <w:proofErr w:type="spellEnd"/>
-            <w:r>
-              <w:rPr>
-                <w:color w:val="000000"/>
-              </w:rPr>
-              <w:t xml:space="preserve"> </w:t>
-            </w:r>
-          </w:p>
-          <w:p>
-            <w:pPr>
-              <w:rPr>
-                <w:color w:val="000000"/>
-              </w:rPr>
-            </w:pPr>
-            <w:r>
-              <w:rPr>
-                <w:color w:val="000000"/>
-              </w:rPr>
-              <w:lastRenderedPageBreak/>
-              <w:t>+</w:t>
-            </w:r>
-            <w:proofErr w:type="spellStart"/>
-            <w:proofErr w:type="gramStart"/>
-            <w:r>
-              <w:rPr>
-                <w:color w:val="000000"/>
-              </w:rPr>
-              <w:t>searchByNumber</w:t>
-            </w:r>
-            <w:proofErr w:type="spellEnd"/>
-            <w:r>
-              <w:rPr>
-                <w:color w:val="000000"/>
-              </w:rPr>
-              <w:t>(</w:t>
-            </w:r>
-            <w:proofErr w:type="spellStart"/>
-            <w:proofErr w:type="gramEnd"/>
-            <w:r>
-              <w:rPr>
-                <w:color w:val="000000"/>
-              </w:rPr>
-              <w:t>ActionEvent</w:t>
-            </w:r>
-            <w:proofErr w:type="spellEnd"/>
-            <w:r>
-              <w:rPr>
-                <w:color w:val="000000"/>
-              </w:rPr>
-              <w:t xml:space="preserve"> </w:t>
-            </w:r>
-            <w:proofErr w:type="spellStart"/>
-            <w:r>
-              <w:rPr>
-                <w:color w:val="000000"/>
-              </w:rPr>
-              <w:t>event</w:t>
-            </w:r>
-            <w:proofErr w:type="spellEnd"/>
-            <w:r>
-              <w:rPr>
-                <w:color w:val="000000"/>
-              </w:rPr>
-              <w:t xml:space="preserve">): </w:t>
-            </w:r>
-            <w:proofErr w:type="spellStart"/>
-            <w:r>
-              <w:rPr>
-                <w:color w:val="000000"/>
-              </w:rPr>
-              <w:t>void</w:t>
-            </w:r>
-            <w:proofErr w:type="spellEnd"/>
-            <w:r>
-              <w:rPr>
-                <w:color w:val="000000"/>
-              </w:rPr>
-              <w:t xml:space="preserve"> +</w:t>
-            </w:r>
-            <w:proofErr w:type="spellStart"/>
-            <w:r>
-              <w:rPr>
-                <w:color w:val="000000"/>
-              </w:rPr>
-              <w:t>searchByAirLine</w:t>
-            </w:r>
-            <w:proofErr w:type="spellEnd"/>
-            <w:r>
-              <w:rPr>
-                <w:color w:val="000000"/>
-              </w:rPr>
-              <w:t>(</w:t>
-            </w:r>
-            <w:proofErr w:type="spellStart"/>
-            <w:r>
-              <w:rPr>
-                <w:color w:val="000000"/>
-              </w:rPr>
-              <w:t>ActionEvent</w:t>
-            </w:r>
-            <w:proofErr w:type="spellEnd"/>
-            <w:r>
-              <w:rPr>
-                <w:color w:val="000000"/>
-              </w:rPr>
-              <w:t xml:space="preserve"> </w:t>
-            </w:r>
-            <w:proofErr w:type="spellStart"/>
-            <w:r>
-              <w:rPr>
-                <w:color w:val="000000"/>
-              </w:rPr>
-              <w:t>event</w:t>
-            </w:r>
-            <w:proofErr w:type="spellEnd"/>
-            <w:r>
-              <w:rPr>
-                <w:color w:val="000000"/>
-              </w:rPr>
-              <w:t xml:space="preserve">): </w:t>
-            </w:r>
-            <w:proofErr w:type="spellStart"/>
-            <w:r>
-              <w:rPr>
-                <w:color w:val="000000"/>
-              </w:rPr>
-              <w:t>void</w:t>
-            </w:r>
-            <w:proofErr w:type="spellEnd"/>
-            <w:r>
-              <w:rPr>
-                <w:color w:val="000000"/>
-              </w:rPr>
-              <w:t xml:space="preserve"> +</w:t>
-            </w:r>
-            <w:proofErr w:type="spellStart"/>
-            <w:r>
-              <w:rPr>
-                <w:color w:val="000000"/>
-              </w:rPr>
-              <w:t>searchByDestination</w:t>
-            </w:r>
-            <w:proofErr w:type="spellEnd"/>
-            <w:r>
-              <w:rPr>
-                <w:color w:val="000000"/>
-              </w:rPr>
-              <w:t>(</w:t>
-            </w:r>
-            <w:proofErr w:type="spellStart"/>
-            <w:r>
-              <w:rPr>
-                <w:color w:val="000000"/>
-              </w:rPr>
-              <w:t>ActionEvent</w:t>
-            </w:r>
-            <w:proofErr w:type="spellEnd"/>
-            <w:r>
-              <w:rPr>
-                <w:color w:val="000000"/>
-              </w:rPr>
-              <w:t xml:space="preserve"> </w:t>
-            </w:r>
-            <w:proofErr w:type="spellStart"/>
-            <w:r>
-              <w:rPr>
-                <w:color w:val="000000"/>
-              </w:rPr>
-              <w:t>event</w:t>
-            </w:r>
-            <w:proofErr w:type="spellEnd"/>
-            <w:r>
-              <w:rPr>
-                <w:color w:val="000000"/>
-              </w:rPr>
-              <w:t xml:space="preserve">): </w:t>
-            </w:r>
-            <w:proofErr w:type="spellStart"/>
-            <w:r>
-              <w:rPr>
-                <w:color w:val="000000"/>
-              </w:rPr>
-              <w:t>void</w:t>
-            </w:r>
-            <w:proofErr w:type="spellEnd"/>
-            <w:r>
-              <w:rPr>
-                <w:color w:val="000000"/>
-              </w:rPr>
-              <w:t xml:space="preserve"> </w:t>
-            </w:r>
-          </w:p>
-          <w:p>
-            <w:pPr>
-              <w:rPr>
-                <w:color w:val="000000"/>
-              </w:rPr>
-            </w:pPr>
-            <w:r>
-              <w:rPr>
-                <w:color w:val="000000"/>
-              </w:rPr>
-              <w:t>+</w:t>
-            </w:r>
-            <w:proofErr w:type="spellStart"/>
-            <w:proofErr w:type="gramStart"/>
-            <w:r>
-              <w:rPr>
-                <w:color w:val="000000"/>
-              </w:rPr>
-              <w:t>ahead</w:t>
-            </w:r>
-            <w:proofErr w:type="spellEnd"/>
-            <w:r>
-              <w:rPr>
-                <w:color w:val="000000"/>
-              </w:rPr>
-              <w:t>(</w:t>
-            </w:r>
-            <w:proofErr w:type="spellStart"/>
-            <w:proofErr w:type="gramEnd"/>
-            <w:r>
-              <w:rPr>
-                <w:color w:val="000000"/>
-              </w:rPr>
-              <w:t>ActionEvent</w:t>
-            </w:r>
-            <w:proofErr w:type="spellEnd"/>
-            <w:r>
-              <w:rPr>
-                <w:color w:val="000000"/>
-              </w:rPr>
-              <w:t xml:space="preserve"> </w:t>
-            </w:r>
-            <w:proofErr w:type="spellStart"/>
-            <w:r>
-              <w:rPr>
-                <w:color w:val="000000"/>
-              </w:rPr>
-              <w:t>event</w:t>
-            </w:r>
-            <w:proofErr w:type="spellEnd"/>
-            <w:r>
-              <w:rPr>
-                <w:color w:val="000000"/>
-              </w:rPr>
-              <w:t xml:space="preserve">): </w:t>
-            </w:r>
-            <w:proofErr w:type="spellStart"/>
-            <w:r>
-              <w:rPr>
-                <w:color w:val="000000"/>
-              </w:rPr>
-              <w:t>void</w:t>
-            </w:r>
-            <w:proofErr w:type="spellEnd"/>
-            <w:r>
-              <w:rPr>
-                <w:color w:val="000000"/>
-              </w:rPr>
-              <w:t xml:space="preserve"> </w:t>
-            </w:r>
-          </w:p>
-          <w:p>
-            <w:pPr>
-              <w:rPr>
-                <w:color w:val="000000"/>
-              </w:rPr>
-            </w:pPr>
-            <w:r>
-              <w:rPr>
-                <w:color w:val="000000"/>
-              </w:rPr>
-              <w:t>+</w:t>
-            </w:r>
-            <w:proofErr w:type="spellStart"/>
-            <w:r>
-              <w:rPr>
-                <w:color w:val="000000"/>
-              </w:rPr>
-              <w:t>behind</w:t>
-            </w:r>
-            <w:proofErr w:type="spellEnd"/>
-            <w:r>
-              <w:rPr>
-                <w:color w:val="000000"/>
-              </w:rPr>
-              <w:t>(</w:t>
-            </w:r>
-            <w:proofErr w:type="spellStart"/>
-            <w:r>
-              <w:rPr>
-                <w:color w:val="000000"/>
-              </w:rPr>
-              <w:t>ActionEvent</w:t>
-            </w:r>
-            <w:proofErr w:type="spellEnd"/>
-            <w:r>
-              <w:rPr>
-                <w:color w:val="000000"/>
-              </w:rPr>
-              <w:t xml:space="preserve"> </w:t>
-            </w:r>
-            <w:proofErr w:type="spellStart"/>
-            <w:r>
-              <w:rPr>
-                <w:color w:val="000000"/>
-              </w:rPr>
-              <w:t>event</w:t>
-            </w:r>
-            <w:proofErr w:type="spellEnd"/>
-            <w:r>
-              <w:rPr>
-                <w:color w:val="000000"/>
-              </w:rPr>
-              <w:t xml:space="preserve">): </w:t>
-            </w:r>
-            <w:proofErr w:type="spellStart"/>
-            <w:r>
-              <w:rPr>
-                <w:color w:val="000000"/>
-              </w:rPr>
-              <w:t>void</w:t>
-            </w:r>
-            <w:proofErr w:type="spellEnd"/>
-          </w:p>
-        </w:tc>
-        <w:tc>
-          <w:tcPr>
-            <w:tcW w:w="2822" w:type="dxa"/>
-          </w:tcPr>
-          <w:p>
-            <w:proofErr w:type="spellStart"/>
-            <w:r>
-              <w:lastRenderedPageBreak/>
-              <w:t>Screen</w:t>
-            </w:r>
-            <w:proofErr w:type="spellEnd"/>
-          </w:p>
-          <w:p>
-            <w:r>
-              <w:t>Flight</w:t>
-            </w:r>
-          </w:p>
-          <w:p>
-            <w:proofErr w:type="spellStart"/>
-            <w:r>
-              <w:t>ScreenController</w:t>
-            </w:r>
-            <w:proofErr w:type="spellEnd"/>
-          </w:p>
-          <w:p>
-            <w:r>
-              <w:t>Date</w:t>
-            </w:r>
-          </w:p>
-          <w:p>
-            <w:proofErr w:type="spellStart"/>
-            <w:r>
               <w:t>Main</w:t>
             </w:r>
             <w:proofErr w:type="spellEnd"/>
@@ -4299,9 +2216,9 @@
         </w:rPr>
         <w:drawing>
           <wp:inline distT="0" distB="0" distL="0" distR="0">
-            <wp:extent cx="9144000" cy="5113785"/>
+            <wp:extent cx="9144000" cy="3962787"/>
             <wp:effectExtent l="0" t="0" r="0" b="0"/>
-            <wp:docPr id="17" name="Imagen 17" descr="https://documents.lucidchart.com/documents/8316f1af-4fa4-41ab-afe8-cca17ea09db6/pages/0_0?a=2784&amp;x=-148&amp;y=-41&amp;w=2101&amp;h=1175&amp;store=1&amp;accept=image%2F*&amp;auth=LCA%20489f7cdbb3b5655b87a4c8e0a4e575d6ccab9222-ts%3D1554941426"/>
+            <wp:docPr id="2" name="Imagen 2" descr="https://documents.lucidchart.com/documents/8316f1af-4fa4-41ab-afe8-cca17ea09db6/pages/0_0?a=2843&amp;x=-148&amp;y=-29&amp;w=2101&amp;h=911&amp;store=1&amp;accept=image%2F*&amp;auth=LCA%208a83e238b92454192d62a6a0aad3ae45cffefbc8-ts%3D1557281773"/>
             <wp:cNvGraphicFramePr>
               <a:graphicFrameLocks xmlns:a="http://schemas.openxmlformats.org/drawingml/2006/main" noChangeAspect="1"/>
             </wp:cNvGraphicFramePr>
@@ -4309,7 +2226,7 @@
               <a:graphicData uri="http://schemas.openxmlformats.org/drawingml/2006/picture">
                 <pic:pic xmlns:pic="http://schemas.openxmlformats.org/drawingml/2006/picture">
                   <pic:nvPicPr>
-                    <pic:cNvPr id="0" name="Picture 7" descr="https://documents.lucidchart.com/documents/8316f1af-4fa4-41ab-afe8-cca17ea09db6/pages/0_0?a=2784&amp;x=-148&amp;y=-41&amp;w=2101&amp;h=1175&amp;store=1&amp;accept=image%2F*&amp;auth=LCA%20489f7cdbb3b5655b87a4c8e0a4e575d6ccab9222-ts%3D1554941426"/>
+                    <pic:cNvPr id="0" name="Picture 3" descr="https://documents.lucidchart.com/documents/8316f1af-4fa4-41ab-afe8-cca17ea09db6/pages/0_0?a=2843&amp;x=-148&amp;y=-29&amp;w=2101&amp;h=911&amp;store=1&amp;accept=image%2F*&amp;auth=LCA%208a83e238b92454192d62a6a0aad3ae45cffefbc8-ts%3D1557281773"/>
                     <pic:cNvPicPr>
                       <a:picLocks noChangeAspect="1" noChangeArrowheads="1"/>
                     </pic:cNvPicPr>
@@ -4330,7 +2247,7 @@
                   <pic:spPr bwMode="auto">
                     <a:xfrm>
                       <a:off x="0" y="0"/>
-                      <a:ext cx="9144000" cy="5113785"/>
+                      <a:ext cx="9144000" cy="3962787"/>
                     </a:xfrm>
                     <a:prstGeom prst="rect">
                       <a:avLst/>
@@ -4364,7 +2281,6 @@
         <w:rPr>
           <w:b/>
         </w:rPr>
-        <w:lastRenderedPageBreak/>
         <w:t>CASOS DE PRUEBAS UNITARIAS</w:t>
       </w:r>
     </w:p>
@@ -4474,9 +2390,8 @@
             <w:r>
               <w:t>Screen</w:t>
             </w:r>
-            <w:r>
-              <w:t>Test</w:t>
-            </w:r>
+            <w:bookmarkStart w:id="0" w:name="_GoBack"/>
+            <w:bookmarkEnd w:id="0"/>
             <w:proofErr w:type="spellEnd"/>
           </w:p>
         </w:tc>
@@ -4501,6 +2416,7 @@
           </w:tcPr>
           <w:p>
             <w:r>
+              <w:lastRenderedPageBreak/>
               <w:t xml:space="preserve">setupScenary2  </w:t>
             </w:r>
           </w:p>
@@ -4589,10 +2505,7 @@
           </w:tcPr>
           <w:p>
             <w:r>
-              <w:t>s</w:t>
-            </w:r>
-            <w:r>
-              <w:t>etupScenary1</w:t>
+              <w:t>setupScenary1</w:t>
             </w:r>
           </w:p>
         </w:tc>
@@ -4633,11 +2546,7 @@
           </w:tcPr>
           <w:p>
             <w:r>
-              <w:lastRenderedPageBreak/>
-              <w:t>s</w:t>
-            </w:r>
-            <w:r>
-              <w:t>etupScenary1</w:t>
+              <w:t>setupScenary1</w:t>
             </w:r>
           </w:p>
         </w:tc>
@@ -4648,10 +2557,7 @@
           <w:p>
             <w:proofErr w:type="spellStart"/>
             <w:r>
-              <w:t>Date</w:t>
-            </w:r>
-            <w:r>
-              <w:t>Test</w:t>
+              <w:t>DateTest</w:t>
             </w:r>
             <w:proofErr w:type="spellEnd"/>
           </w:p>
@@ -4719,10 +2625,7 @@
               <w:t xml:space="preserve">Objetivo de la prueba: </w:t>
             </w:r>
             <w:r>
-              <w:t>Verificar la corre</w:t>
-            </w:r>
-            <w:r>
-              <w:t>cta creación de una pantalla</w:t>
+              <w:t>Verificar la correcta creación de una pantalla</w:t>
             </w:r>
           </w:p>
         </w:tc>
@@ -4742,6 +2645,7 @@
               <w:rPr>
                 <w:b/>
               </w:rPr>
+              <w:lastRenderedPageBreak/>
               <w:t>CLASE</w:t>
             </w:r>
           </w:p>
@@ -4839,10 +2743,7 @@
           <w:p>
             <w:proofErr w:type="spellStart"/>
             <w:r>
-              <w:t>test</w:t>
-            </w:r>
-            <w:r>
-              <w:t>Screen</w:t>
+              <w:t>testScreen</w:t>
             </w:r>
             <w:proofErr w:type="spellEnd"/>
           </w:p>
@@ -4862,210 +2763,6 @@
             <w:tcW w:w="2410" w:type="dxa"/>
           </w:tcPr>
           <w:p/>
-        </w:tc>
-        <w:tc>
-          <w:tcPr>
-            <w:tcW w:w="3905" w:type="dxa"/>
-          </w:tcPr>
-          <w:p>
-            <w:r>
-              <w:t>Se ha creado un</w:t>
-            </w:r>
-            <w:r>
-              <w:t>a pantalla</w:t>
-            </w:r>
-            <w:r>
-              <w:t xml:space="preserve">. </w:t>
-            </w:r>
-          </w:p>
-        </w:tc>
-      </w:tr>
-    </w:tbl>
-    <w:p>
-      <w:pPr>
-        <w:rPr>
-          <w:b/>
-        </w:rPr>
-      </w:pPr>
-      <w:bookmarkStart w:id="0" w:name="_GoBack"/>
-      <w:bookmarkEnd w:id="0"/>
-    </w:p>
-    <w:tbl>
-      <w:tblPr>
-        <w:tblStyle w:val="Tablaconcuadrcula"/>
-        <w:tblW w:w="0" w:type="auto"/>
-        <w:tblLook w:val="04A0" w:firstRow="1" w:lastRow="0" w:firstColumn="1" w:lastColumn="0" w:noHBand="0" w:noVBand="1"/>
-      </w:tblPr>
-      <w:tblGrid>
-        <w:gridCol w:w="2122"/>
-        <w:gridCol w:w="3634"/>
-        <w:gridCol w:w="2319"/>
-        <w:gridCol w:w="2410"/>
-        <w:gridCol w:w="3905"/>
-      </w:tblGrid>
-      <w:tr>
-        <w:tc>
-          <w:tcPr>
-            <w:tcW w:w="14390" w:type="dxa"/>
-            <w:gridSpan w:val="5"/>
-          </w:tcPr>
-          <w:p>
-            <w:r>
-              <w:rPr>
-                <w:b/>
-              </w:rPr>
-              <w:t xml:space="preserve">Objetivo de la prueba: </w:t>
-            </w:r>
-            <w:r>
-              <w:t>Verificar que se generen correctamente vuelos aleatorios</w:t>
-            </w:r>
-          </w:p>
-        </w:tc>
-      </w:tr>
-      <w:tr>
-        <w:tc>
-          <w:tcPr>
-            <w:tcW w:w="2122" w:type="dxa"/>
-          </w:tcPr>
-          <w:p>
-            <w:pPr>
-              <w:rPr>
-                <w:b/>
-              </w:rPr>
-            </w:pPr>
-            <w:r>
-              <w:rPr>
-                <w:b/>
-              </w:rPr>
-              <w:t>CLASE</w:t>
-            </w:r>
-          </w:p>
-        </w:tc>
-        <w:tc>
-          <w:tcPr>
-            <w:tcW w:w="3634" w:type="dxa"/>
-          </w:tcPr>
-          <w:p>
-            <w:pPr>
-              <w:rPr>
-                <w:b/>
-              </w:rPr>
-            </w:pPr>
-            <w:r>
-              <w:rPr>
-                <w:b/>
-              </w:rPr>
-              <w:t>MÉTODO</w:t>
-            </w:r>
-          </w:p>
-        </w:tc>
-        <w:tc>
-          <w:tcPr>
-            <w:tcW w:w="2319" w:type="dxa"/>
-          </w:tcPr>
-          <w:p>
-            <w:pPr>
-              <w:rPr>
-                <w:b/>
-              </w:rPr>
-            </w:pPr>
-            <w:r>
-              <w:rPr>
-                <w:b/>
-              </w:rPr>
-              <w:t>ESCENARIO</w:t>
-            </w:r>
-          </w:p>
-        </w:tc>
-        <w:tc>
-          <w:tcPr>
-            <w:tcW w:w="2410" w:type="dxa"/>
-          </w:tcPr>
-          <w:p>
-            <w:pPr>
-              <w:rPr>
-                <w:b/>
-              </w:rPr>
-            </w:pPr>
-            <w:r>
-              <w:rPr>
-                <w:b/>
-              </w:rPr>
-              <w:t>VALORES DE ENTRADA</w:t>
-            </w:r>
-          </w:p>
-        </w:tc>
-        <w:tc>
-          <w:tcPr>
-            <w:tcW w:w="3905" w:type="dxa"/>
-          </w:tcPr>
-          <w:p>
-            <w:pPr>
-              <w:rPr>
-                <w:b/>
-              </w:rPr>
-            </w:pPr>
-            <w:r>
-              <w:rPr>
-                <w:b/>
-              </w:rPr>
-              <w:t>RESULTADO</w:t>
-            </w:r>
-          </w:p>
-        </w:tc>
-      </w:tr>
-      <w:tr>
-        <w:tc>
-          <w:tcPr>
-            <w:tcW w:w="2122" w:type="dxa"/>
-          </w:tcPr>
-          <w:p>
-            <w:proofErr w:type="spellStart"/>
-            <w:r>
-              <w:t>Screen</w:t>
-            </w:r>
-            <w:proofErr w:type="spellEnd"/>
-          </w:p>
-        </w:tc>
-        <w:tc>
-          <w:tcPr>
-            <w:tcW w:w="3634" w:type="dxa"/>
-          </w:tcPr>
-          <w:p>
-            <w:proofErr w:type="spellStart"/>
-            <w:r>
-              <w:t>test</w:t>
-            </w:r>
-            <w:r>
-              <w:t>GenerateRandomFlights</w:t>
-            </w:r>
-            <w:proofErr w:type="spellEnd"/>
-          </w:p>
-        </w:tc>
-        <w:tc>
-          <w:tcPr>
-            <w:tcW w:w="2319" w:type="dxa"/>
-          </w:tcPr>
-          <w:p>
-            <w:r>
-              <w:t>setupScenary1</w:t>
-            </w:r>
-          </w:p>
-        </w:tc>
-        <w:tc>
-          <w:tcPr>
-            <w:tcW w:w="2410" w:type="dxa"/>
-          </w:tcPr>
-          <w:p>
-            <w:proofErr w:type="spellStart"/>
-            <w:r>
-              <w:t>num</w:t>
-            </w:r>
-            <w:proofErr w:type="spellEnd"/>
-            <w:r>
-              <w:t xml:space="preserve"> = 50</w:t>
-            </w:r>
-          </w:p>
         </w:tc>
         <w:tc>
           <w:tcPr>
@@ -5113,7 +2810,7 @@
               <w:t xml:space="preserve">Objetivo de la prueba: </w:t>
             </w:r>
             <w:r>
-              <w:t>Verificar el correcto ordenamiento</w:t>
+              <w:t>Verificar que se generen correctamente vuelos aleatorios</w:t>
             </w:r>
           </w:p>
         </w:tc>
@@ -5230,10 +2927,7 @@
           <w:p>
             <w:proofErr w:type="spellStart"/>
             <w:r>
-              <w:t>test</w:t>
-            </w:r>
-            <w:r>
-              <w:t>SortNormally</w:t>
+              <w:t>testGenerateRandomFlights</w:t>
             </w:r>
             <w:proofErr w:type="spellEnd"/>
           </w:p>
@@ -5244,7 +2938,7 @@
           </w:tcPr>
           <w:p>
             <w:r>
-              <w:t>setupScenary2</w:t>
+              <w:t>setupScenary1</w:t>
             </w:r>
           </w:p>
         </w:tc>
@@ -5253,8 +2947,13 @@
             <w:tcW w:w="2410" w:type="dxa"/>
           </w:tcPr>
           <w:p>
-            <w:r>
-              <w:t>Ninguno</w:t>
+            <w:proofErr w:type="spellStart"/>
+            <w:r>
+              <w:t>num</w:t>
+            </w:r>
+            <w:proofErr w:type="spellEnd"/>
+            <w:r>
+              <w:t xml:space="preserve"> = 50</w:t>
             </w:r>
           </w:p>
         </w:tc>
@@ -5264,270 +2963,7 @@
           </w:tcPr>
           <w:p>
             <w:r>
-              <w:t>Se ordenan correctamente los vuelos por fecha.</w:t>
-            </w:r>
-            <w:r>
-              <w:t xml:space="preserve"> </w:t>
-            </w:r>
-          </w:p>
-        </w:tc>
-      </w:tr>
-      <w:tr>
-        <w:tc>
-          <w:tcPr>
-            <w:tcW w:w="2122" w:type="dxa"/>
-          </w:tcPr>
-          <w:p>
-            <w:proofErr w:type="spellStart"/>
-            <w:r>
-              <w:t>Screen</w:t>
-            </w:r>
-            <w:proofErr w:type="spellEnd"/>
-          </w:p>
-        </w:tc>
-        <w:tc>
-          <w:tcPr>
-            <w:tcW w:w="3634" w:type="dxa"/>
-          </w:tcPr>
-          <w:p>
-            <w:proofErr w:type="spellStart"/>
-            <w:r>
-              <w:t>test</w:t>
-            </w:r>
-            <w:r>
-              <w:t>SortByNumber</w:t>
-            </w:r>
-            <w:proofErr w:type="spellEnd"/>
-          </w:p>
-        </w:tc>
-        <w:tc>
-          <w:tcPr>
-            <w:tcW w:w="2319" w:type="dxa"/>
-          </w:tcPr>
-          <w:p>
-            <w:r>
-              <w:t>setupScenary2</w:t>
-            </w:r>
-          </w:p>
-        </w:tc>
-        <w:tc>
-          <w:tcPr>
-            <w:tcW w:w="2410" w:type="dxa"/>
-          </w:tcPr>
-          <w:p>
-            <w:r>
-              <w:t>Ninguno</w:t>
-            </w:r>
-          </w:p>
-        </w:tc>
-        <w:tc>
-          <w:tcPr>
-            <w:tcW w:w="3905" w:type="dxa"/>
-          </w:tcPr>
-          <w:p>
-            <w:r>
-              <w:t>Se ordenan co</w:t>
-            </w:r>
-            <w:r>
-              <w:t>rrectamente los vuelos por número de vuelo</w:t>
-            </w:r>
-            <w:r>
-              <w:t xml:space="preserve">. </w:t>
-            </w:r>
-          </w:p>
-        </w:tc>
-      </w:tr>
-      <w:tr>
-        <w:tc>
-          <w:tcPr>
-            <w:tcW w:w="2122" w:type="dxa"/>
-          </w:tcPr>
-          <w:p>
-            <w:proofErr w:type="spellStart"/>
-            <w:r>
-              <w:t>Screen</w:t>
-            </w:r>
-            <w:proofErr w:type="spellEnd"/>
-          </w:p>
-        </w:tc>
-        <w:tc>
-          <w:tcPr>
-            <w:tcW w:w="3634" w:type="dxa"/>
-          </w:tcPr>
-          <w:p>
-            <w:proofErr w:type="spellStart"/>
-            <w:r>
-              <w:t>test</w:t>
-            </w:r>
-            <w:r>
-              <w:t>SortByGate</w:t>
-            </w:r>
-            <w:proofErr w:type="spellEnd"/>
-          </w:p>
-        </w:tc>
-        <w:tc>
-          <w:tcPr>
-            <w:tcW w:w="2319" w:type="dxa"/>
-          </w:tcPr>
-          <w:p>
-            <w:r>
-              <w:t>setupScenary2</w:t>
-            </w:r>
-          </w:p>
-        </w:tc>
-        <w:tc>
-          <w:tcPr>
-            <w:tcW w:w="2410" w:type="dxa"/>
-          </w:tcPr>
-          <w:p>
-            <w:r>
-              <w:t>Ninguno</w:t>
-            </w:r>
-          </w:p>
-        </w:tc>
-        <w:tc>
-          <w:tcPr>
-            <w:tcW w:w="3905" w:type="dxa"/>
-          </w:tcPr>
-          <w:p>
-            <w:r>
-              <w:t>Se ordenan cor</w:t>
-            </w:r>
-            <w:r>
-              <w:t>rectamente los vuelos por puerta de salida.</w:t>
-            </w:r>
-            <w:r>
-              <w:t xml:space="preserve"> </w:t>
-            </w:r>
-          </w:p>
-        </w:tc>
-      </w:tr>
-      <w:tr>
-        <w:tc>
-          <w:tcPr>
-            <w:tcW w:w="2122" w:type="dxa"/>
-          </w:tcPr>
-          <w:p>
-            <w:proofErr w:type="spellStart"/>
-            <w:r>
-              <w:t>Screen</w:t>
-            </w:r>
-            <w:proofErr w:type="spellEnd"/>
-          </w:p>
-        </w:tc>
-        <w:tc>
-          <w:tcPr>
-            <w:tcW w:w="3634" w:type="dxa"/>
-          </w:tcPr>
-          <w:p>
-            <w:proofErr w:type="spellStart"/>
-            <w:r>
-              <w:t>test</w:t>
-            </w:r>
-            <w:r>
-              <w:t>SortByAirLine</w:t>
-            </w:r>
-            <w:proofErr w:type="spellEnd"/>
-          </w:p>
-        </w:tc>
-        <w:tc>
-          <w:tcPr>
-            <w:tcW w:w="2319" w:type="dxa"/>
-          </w:tcPr>
-          <w:p>
-            <w:r>
-              <w:t>setupScenary2</w:t>
-            </w:r>
-          </w:p>
-        </w:tc>
-        <w:tc>
-          <w:tcPr>
-            <w:tcW w:w="2410" w:type="dxa"/>
-          </w:tcPr>
-          <w:p>
-            <w:r>
-              <w:t>Ninguno</w:t>
-            </w:r>
-          </w:p>
-        </w:tc>
-        <w:tc>
-          <w:tcPr>
-            <w:tcW w:w="3905" w:type="dxa"/>
-          </w:tcPr>
-          <w:p>
-            <w:r>
-              <w:t>Se ordenan cor</w:t>
-            </w:r>
-            <w:r>
-              <w:t>rectamente los vuelos por aerolínea.</w:t>
-            </w:r>
-            <w:r>
-              <w:t xml:space="preserve"> </w:t>
-            </w:r>
-          </w:p>
-        </w:tc>
-      </w:tr>
-      <w:tr>
-        <w:tc>
-          <w:tcPr>
-            <w:tcW w:w="2122" w:type="dxa"/>
-          </w:tcPr>
-          <w:p>
-            <w:proofErr w:type="spellStart"/>
-            <w:r>
-              <w:t>Screen</w:t>
-            </w:r>
-            <w:proofErr w:type="spellEnd"/>
-          </w:p>
-        </w:tc>
-        <w:tc>
-          <w:tcPr>
-            <w:tcW w:w="3634" w:type="dxa"/>
-          </w:tcPr>
-          <w:p>
-            <w:proofErr w:type="spellStart"/>
-            <w:r>
-              <w:t>test</w:t>
-            </w:r>
-            <w:r>
-              <w:t>SortByDestination</w:t>
-            </w:r>
-            <w:proofErr w:type="spellEnd"/>
-          </w:p>
-        </w:tc>
-        <w:tc>
-          <w:tcPr>
-            <w:tcW w:w="2319" w:type="dxa"/>
-          </w:tcPr>
-          <w:p>
-            <w:r>
-              <w:t>setupScenary2</w:t>
-            </w:r>
-          </w:p>
-        </w:tc>
-        <w:tc>
-          <w:tcPr>
-            <w:tcW w:w="2410" w:type="dxa"/>
-          </w:tcPr>
-          <w:p>
-            <w:r>
-              <w:t>Ninguno</w:t>
-            </w:r>
-          </w:p>
-        </w:tc>
-        <w:tc>
-          <w:tcPr>
-            <w:tcW w:w="3905" w:type="dxa"/>
-          </w:tcPr>
-          <w:p>
-            <w:r>
-              <w:t>Se ordenan co</w:t>
-            </w:r>
-            <w:r>
-              <w:t>rrectamente los vuelos por destino</w:t>
-            </w:r>
-            <w:r>
-              <w:t xml:space="preserve">. </w:t>
+              <w:t xml:space="preserve">Se ha creado una pantalla. </w:t>
             </w:r>
           </w:p>
         </w:tc>
@@ -5684,7 +3120,7 @@
           <w:p>
             <w:proofErr w:type="spellStart"/>
             <w:r>
-              <w:t>testSearchByDate</w:t>
+              <w:t>testSortNormally</w:t>
             </w:r>
             <w:proofErr w:type="spellEnd"/>
           </w:p>
@@ -5705,17 +3141,7 @@
           </w:tcPr>
           <w:p>
             <w:r>
-              <w:t>y = 2018</w:t>
-            </w:r>
-          </w:p>
-          <w:p>
-            <w:r>
-              <w:t>m = 10</w:t>
-            </w:r>
-          </w:p>
-          <w:p>
-            <w:r>
-              <w:t>d = 14</w:t>
+              <w:t>Ninguno</w:t>
             </w:r>
           </w:p>
         </w:tc>
@@ -5725,7 +3151,7 @@
           </w:tcPr>
           <w:p>
             <w:r>
-              <w:t>Se busca el vuelo que contenga la fecha pasada por parámetro.</w:t>
+              <w:t xml:space="preserve">Se ordenan correctamente los vuelos por fecha. </w:t>
             </w:r>
           </w:p>
         </w:tc>
@@ -5750,7 +3176,7 @@
           <w:p>
             <w:proofErr w:type="spellStart"/>
             <w:r>
-              <w:t>testSearchByNumber</w:t>
+              <w:t>testSortByNumber</w:t>
             </w:r>
             <w:proofErr w:type="spellEnd"/>
           </w:p>
@@ -5771,7 +3197,7 @@
           </w:tcPr>
           <w:p>
             <w:r>
-              <w:t>n = 177</w:t>
+              <w:t>Ninguno</w:t>
             </w:r>
           </w:p>
         </w:tc>
@@ -5781,7 +3207,7 @@
           </w:tcPr>
           <w:p>
             <w:r>
-              <w:t>Se busca el vuelo que contenga el número de vuelo pasado por parámetro.</w:t>
+              <w:t xml:space="preserve">Se ordenan correctamente los vuelos por número de vuelo. </w:t>
             </w:r>
           </w:p>
         </w:tc>
@@ -5806,7 +3232,7 @@
           <w:p>
             <w:proofErr w:type="spellStart"/>
             <w:r>
-              <w:t>testSearchByGate</w:t>
+              <w:t>testSortByGate</w:t>
             </w:r>
             <w:proofErr w:type="spellEnd"/>
           </w:p>
@@ -5827,7 +3253,7 @@
           </w:tcPr>
           <w:p>
             <w:r>
-              <w:t>G = 5</w:t>
+              <w:t>Ninguno</w:t>
             </w:r>
           </w:p>
         </w:tc>
@@ -5837,7 +3263,7 @@
           </w:tcPr>
           <w:p>
             <w:r>
-              <w:t>Se busca el vuelo que contenga la puerta de salida pasada por parámetro.</w:t>
+              <w:t xml:space="preserve">Se ordenan correctamente los vuelos por puerta de salida. </w:t>
             </w:r>
           </w:p>
         </w:tc>
@@ -5862,7 +3288,7 @@
           <w:p>
             <w:proofErr w:type="spellStart"/>
             <w:r>
-              <w:t>testSearchByAirline</w:t>
+              <w:t>testSortByAirLine</w:t>
             </w:r>
             <w:proofErr w:type="spellEnd"/>
           </w:p>
@@ -5883,7 +3309,7 @@
           </w:tcPr>
           <w:p>
             <w:r>
-              <w:t>a = AVIANCA</w:t>
+              <w:t>Ninguno</w:t>
             </w:r>
           </w:p>
         </w:tc>
@@ -5893,7 +3319,7 @@
           </w:tcPr>
           <w:p>
             <w:r>
-              <w:t>Se busca el vuelo que contenga la aerolínea pasada por parámetro.</w:t>
+              <w:t xml:space="preserve">Se ordenan correctamente los vuelos por aerolínea. </w:t>
             </w:r>
           </w:p>
         </w:tc>
@@ -5906,7 +3332,6 @@
           <w:p>
             <w:proofErr w:type="spellStart"/>
             <w:r>
-              <w:lastRenderedPageBreak/>
               <w:t>Screen</w:t>
             </w:r>
             <w:proofErr w:type="spellEnd"/>
@@ -5919,7 +3344,7 @@
           <w:p>
             <w:proofErr w:type="spellStart"/>
             <w:r>
-              <w:t>testSearchByDestination</w:t>
+              <w:t>testSortByDestination</w:t>
             </w:r>
             <w:proofErr w:type="spellEnd"/>
           </w:p>
@@ -5940,7 +3365,7 @@
           </w:tcPr>
           <w:p>
             <w:r>
-              <w:t>d = ARGENTINA</w:t>
+              <w:t>Ninguno</w:t>
             </w:r>
           </w:p>
         </w:tc>
@@ -5950,18 +3375,19 @@
           </w:tcPr>
           <w:p>
             <w:r>
-              <w:t>Se busca el</w:t>
-            </w:r>
-            <w:r>
-              <w:t xml:space="preserve"> vuelo que contenga el destino</w:t>
-            </w:r>
-            <w:r>
-              <w:t xml:space="preserve"> pasada por parámetro.</w:t>
+              <w:t xml:space="preserve">Se ordenan correctamente los vuelos por destino. </w:t>
             </w:r>
           </w:p>
         </w:tc>
       </w:tr>
     </w:tbl>
+    <w:p>
+      <w:pPr>
+        <w:rPr>
+          <w:b/>
+        </w:rPr>
+      </w:pPr>
+    </w:p>
     <w:p>
       <w:pPr>
         <w:rPr>
